--- a/CooperTs/Documentação VendasMobile.docx
+++ b/CooperTs/Documentação VendasMobile.docx
@@ -21,13 +21,7 @@
         <w:rPr>
           <w:i/>
         </w:rPr>
-        <w:t>Vendas</w:t>
-      </w:r>
-      <w:r>
-        <w:rPr>
-          <w:i/>
-        </w:rPr>
-        <w:t>Mobile</w:t>
+        <w:t>VendasMobile</w:t>
       </w:r>
     </w:p>
     <w:p>
@@ -52,7 +46,7 @@
     <w:p>
       <w:pPr>
         <w:sectPr>
-          <w:headerReference w:type="default" r:id="rId5"/>
+          <w:headerReference w:type="default" r:id="rId7"/>
           <w:pgSz w:w="11906" w:h="16838" w:code="9"/>
           <w:pgMar w:top="1418" w:right="1418" w:bottom="1418" w:left="1418" w:header="680" w:footer="680" w:gutter="0"/>
           <w:cols w:space="720"/>
@@ -66,20 +60,20 @@
         <w:outlineLvl w:val="0"/>
       </w:pPr>
       <w:r>
-        <w:t>Conteúdo</w:t>
-      </w:r>
-    </w:p>
+        <w:t>Índice</w:t>
+      </w:r>
+    </w:p>
+    <w:bookmarkStart w:id="0" w:name="_GoBack"/>
+    <w:bookmarkEnd w:id="0"/>
     <w:p>
       <w:pPr>
         <w:pStyle w:val="TOC1"/>
-        <w:tabs>
-          <w:tab w:val="left" w:pos="480"/>
-        </w:tabs>
         <w:rPr>
+          <w:rFonts w:asciiTheme="minorHAnsi" w:eastAsiaTheme="minorEastAsia" w:hAnsiTheme="minorHAnsi" w:cstheme="minorBidi"/>
           <w:b w:val="0"/>
           <w:caps w:val="0"/>
-          <w:sz w:val="24"/>
-          <w:szCs w:val="24"/>
+          <w:sz w:val="22"/>
+          <w:szCs w:val="22"/>
         </w:rPr>
       </w:pPr>
       <w:r>
@@ -91,27 +85,26 @@
       <w:r>
         <w:fldChar w:fldCharType="separate"/>
       </w:r>
-      <w:hyperlink w:anchor="_Toc35261013" w:history="1">
+      <w:hyperlink w:anchor="_Toc433199345" w:history="1">
         <w:r>
           <w:rPr>
             <w:rStyle w:val="Hyperlink"/>
-            <w:szCs w:val="28"/>
           </w:rPr>
           <w:t>1.</w:t>
         </w:r>
         <w:r>
           <w:rPr>
+            <w:rFonts w:asciiTheme="minorHAnsi" w:eastAsiaTheme="minorEastAsia" w:hAnsiTheme="minorHAnsi" w:cstheme="minorBidi"/>
             <w:b w:val="0"/>
             <w:caps w:val="0"/>
-            <w:sz w:val="24"/>
-            <w:szCs w:val="24"/>
+            <w:sz w:val="22"/>
+            <w:szCs w:val="22"/>
           </w:rPr>
           <w:tab/>
         </w:r>
         <w:r>
           <w:rPr>
             <w:rStyle w:val="Hyperlink"/>
-            <w:szCs w:val="28"/>
           </w:rPr>
           <w:t>Introdução</w:t>
         </w:r>
@@ -131,7 +124,12 @@
           <w:rPr>
             <w:webHidden/>
           </w:rPr>
-          <w:instrText xml:space="preserve"> PAGEREF _Toc35261013 \h </w:instrText>
+          <w:instrText xml:space="preserve"> PAGEREF _Toc433199345 \h </w:instrText>
+        </w:r>
+        <w:r>
+          <w:rPr>
+            <w:webHidden/>
+          </w:rPr>
         </w:r>
         <w:r>
           <w:rPr>
@@ -143,7 +141,7 @@
           <w:rPr>
             <w:webHidden/>
           </w:rPr>
-          <w:t>4</w:t>
+          <w:t>3</w:t>
         </w:r>
         <w:r>
           <w:rPr>
@@ -156,37 +154,34 @@
     <w:p>
       <w:pPr>
         <w:pStyle w:val="TOC1"/>
-        <w:tabs>
-          <w:tab w:val="left" w:pos="480"/>
-        </w:tabs>
         <w:rPr>
+          <w:rFonts w:asciiTheme="minorHAnsi" w:eastAsiaTheme="minorEastAsia" w:hAnsiTheme="minorHAnsi" w:cstheme="minorBidi"/>
           <w:b w:val="0"/>
           <w:caps w:val="0"/>
-          <w:sz w:val="24"/>
-          <w:szCs w:val="24"/>
+          <w:sz w:val="22"/>
+          <w:szCs w:val="22"/>
         </w:rPr>
       </w:pPr>
-      <w:hyperlink w:anchor="_Toc35261018" w:history="1">
+      <w:hyperlink w:anchor="_Toc433199346" w:history="1">
         <w:r>
           <w:rPr>
             <w:rStyle w:val="Hyperlink"/>
-            <w:szCs w:val="28"/>
           </w:rPr>
           <w:t>2.</w:t>
         </w:r>
         <w:r>
           <w:rPr>
+            <w:rFonts w:asciiTheme="minorHAnsi" w:eastAsiaTheme="minorEastAsia" w:hAnsiTheme="minorHAnsi" w:cstheme="minorBidi"/>
             <w:b w:val="0"/>
             <w:caps w:val="0"/>
-            <w:sz w:val="24"/>
-            <w:szCs w:val="24"/>
+            <w:sz w:val="22"/>
+            <w:szCs w:val="22"/>
           </w:rPr>
           <w:tab/>
         </w:r>
         <w:r>
           <w:rPr>
             <w:rStyle w:val="Hyperlink"/>
-            <w:szCs w:val="28"/>
           </w:rPr>
           <w:t>Descrição geral do sistema</w:t>
         </w:r>
@@ -206,7 +201,12 @@
           <w:rPr>
             <w:webHidden/>
           </w:rPr>
-          <w:instrText xml:space="preserve"> PAGEREF _Toc35261018 \h </w:instrText>
+          <w:instrText xml:space="preserve"> PAGEREF _Toc433199346 \h </w:instrText>
+        </w:r>
+        <w:r>
+          <w:rPr>
+            <w:webHidden/>
+          </w:rPr>
         </w:r>
         <w:r>
           <w:rPr>
@@ -218,7 +218,7 @@
           <w:rPr>
             <w:webHidden/>
           </w:rPr>
-          <w:t>5</w:t>
+          <w:t>3</w:t>
         </w:r>
         <w:r>
           <w:rPr>
@@ -232,32 +232,41 @@
       <w:pPr>
         <w:pStyle w:val="TOC2"/>
         <w:tabs>
-          <w:tab w:val="left" w:pos="960"/>
+          <w:tab w:val="left" w:pos="880"/>
           <w:tab w:val="right" w:leader="dot" w:pos="9060"/>
         </w:tabs>
         <w:rPr>
-          <w:rStyle w:val="Hyperlink"/>
+          <w:rFonts w:asciiTheme="minorHAnsi" w:eastAsiaTheme="minorEastAsia" w:hAnsiTheme="minorHAnsi" w:cstheme="minorBidi"/>
+          <w:smallCaps w:val="0"/>
           <w:noProof/>
+          <w:sz w:val="22"/>
+          <w:szCs w:val="22"/>
         </w:rPr>
       </w:pPr>
-      <w:hyperlink w:anchor="_Toc35261019" w:history="1">
+      <w:hyperlink w:anchor="_Toc433199347" w:history="1">
         <w:r>
           <w:rPr>
             <w:rStyle w:val="Hyperlink"/>
             <w:noProof/>
-            <w:szCs w:val="26"/>
           </w:rPr>
           <w:t>2.1</w:t>
         </w:r>
         <w:r>
           <w:rPr>
+            <w:rFonts w:asciiTheme="minorHAnsi" w:eastAsiaTheme="minorEastAsia" w:hAnsiTheme="minorHAnsi" w:cstheme="minorBidi"/>
             <w:smallCaps w:val="0"/>
             <w:noProof/>
-            <w:sz w:val="24"/>
-            <w:szCs w:val="24"/>
+            <w:sz w:val="22"/>
+            <w:szCs w:val="22"/>
           </w:rPr>
           <w:tab/>
-          <w:t>O que é o sistema?</w:t>
+        </w:r>
+        <w:r>
+          <w:rPr>
+            <w:rStyle w:val="Hyperlink"/>
+            <w:noProof/>
+          </w:rPr>
+          <w:t>O que é o Sistema?</w:t>
         </w:r>
         <w:r>
           <w:rPr>
@@ -278,11 +287,12 @@
             <w:noProof/>
             <w:webHidden/>
           </w:rPr>
-          <w:instrText xml:space="preserve"> PAGEREF _Toc35261019 \h </w:instrText>
-        </w:r>
-        <w:r>
-          <w:rPr>
-            <w:noProof/>
+          <w:instrText xml:space="preserve"> PAGEREF _Toc433199347 \h </w:instrText>
+        </w:r>
+        <w:r>
+          <w:rPr>
+            <w:noProof/>
+            <w:webHidden/>
           </w:rPr>
         </w:r>
         <w:r>
@@ -297,7 +307,7 @@
             <w:noProof/>
             <w:webHidden/>
           </w:rPr>
-          <w:t>5</w:t>
+          <w:t>3</w:t>
         </w:r>
         <w:r>
           <w:rPr>
@@ -312,31 +322,32 @@
       <w:pPr>
         <w:pStyle w:val="TOC2"/>
         <w:tabs>
-          <w:tab w:val="left" w:pos="960"/>
+          <w:tab w:val="left" w:pos="880"/>
           <w:tab w:val="right" w:leader="dot" w:pos="9060"/>
         </w:tabs>
         <w:rPr>
+          <w:rFonts w:asciiTheme="minorHAnsi" w:eastAsiaTheme="minorEastAsia" w:hAnsiTheme="minorHAnsi" w:cstheme="minorBidi"/>
           <w:smallCaps w:val="0"/>
           <w:noProof/>
-          <w:sz w:val="24"/>
-          <w:szCs w:val="24"/>
+          <w:sz w:val="22"/>
+          <w:szCs w:val="22"/>
         </w:rPr>
       </w:pPr>
-      <w:hyperlink w:anchor="_Toc35261019" w:history="1">
+      <w:hyperlink w:anchor="_Toc433199348" w:history="1">
         <w:r>
           <w:rPr>
             <w:rStyle w:val="Hyperlink"/>
             <w:noProof/>
-            <w:szCs w:val="26"/>
           </w:rPr>
           <w:t>2.2</w:t>
         </w:r>
         <w:r>
           <w:rPr>
+            <w:rFonts w:asciiTheme="minorHAnsi" w:eastAsiaTheme="minorEastAsia" w:hAnsiTheme="minorHAnsi" w:cstheme="minorBidi"/>
             <w:smallCaps w:val="0"/>
             <w:noProof/>
-            <w:sz w:val="24"/>
-            <w:szCs w:val="24"/>
+            <w:sz w:val="22"/>
+            <w:szCs w:val="22"/>
           </w:rPr>
           <w:tab/>
         </w:r>
@@ -344,9 +355,8 @@
           <w:rPr>
             <w:rStyle w:val="Hyperlink"/>
             <w:noProof/>
-            <w:szCs w:val="26"/>
-          </w:rPr>
-          <w:t>Tecnologias e programas utilizados</w:t>
+          </w:rPr>
+          <w:t>Tecnologias e Programas utilizados</w:t>
         </w:r>
         <w:r>
           <w:rPr>
@@ -367,11 +377,12 @@
             <w:noProof/>
             <w:webHidden/>
           </w:rPr>
-          <w:instrText xml:space="preserve"> PAGEREF _Toc35261019 \h </w:instrText>
-        </w:r>
-        <w:r>
-          <w:rPr>
-            <w:noProof/>
+          <w:instrText xml:space="preserve"> PAGEREF _Toc433199348 \h </w:instrText>
+        </w:r>
+        <w:r>
+          <w:rPr>
+            <w:noProof/>
+            <w:webHidden/>
           </w:rPr>
         </w:r>
         <w:r>
@@ -386,7 +397,7 @@
             <w:noProof/>
             <w:webHidden/>
           </w:rPr>
-          <w:t>5</w:t>
+          <w:t>3</w:t>
         </w:r>
         <w:r>
           <w:rPr>
@@ -401,31 +412,32 @@
       <w:pPr>
         <w:pStyle w:val="TOC2"/>
         <w:tabs>
-          <w:tab w:val="left" w:pos="960"/>
+          <w:tab w:val="left" w:pos="880"/>
           <w:tab w:val="right" w:leader="dot" w:pos="9060"/>
         </w:tabs>
         <w:rPr>
+          <w:rFonts w:asciiTheme="minorHAnsi" w:eastAsiaTheme="minorEastAsia" w:hAnsiTheme="minorHAnsi" w:cstheme="minorBidi"/>
           <w:smallCaps w:val="0"/>
           <w:noProof/>
-          <w:sz w:val="24"/>
-          <w:szCs w:val="24"/>
+          <w:sz w:val="22"/>
+          <w:szCs w:val="22"/>
         </w:rPr>
       </w:pPr>
-      <w:hyperlink w:anchor="_Toc35261019" w:history="1">
+      <w:hyperlink w:anchor="_Toc433199349" w:history="1">
         <w:r>
           <w:rPr>
             <w:rStyle w:val="Hyperlink"/>
             <w:noProof/>
-            <w:szCs w:val="26"/>
           </w:rPr>
           <w:t>2.3</w:t>
         </w:r>
         <w:r>
           <w:rPr>
+            <w:rFonts w:asciiTheme="minorHAnsi" w:eastAsiaTheme="minorEastAsia" w:hAnsiTheme="minorHAnsi" w:cstheme="minorBidi"/>
             <w:smallCaps w:val="0"/>
             <w:noProof/>
-            <w:sz w:val="24"/>
-            <w:szCs w:val="24"/>
+            <w:sz w:val="22"/>
+            <w:szCs w:val="22"/>
           </w:rPr>
           <w:tab/>
         </w:r>
@@ -433,9 +445,8 @@
           <w:rPr>
             <w:rStyle w:val="Hyperlink"/>
             <w:noProof/>
-            <w:szCs w:val="26"/>
-          </w:rPr>
-          <w:t>Metodologias utilizadas</w:t>
+          </w:rPr>
+          <w:t>Metodologias Utilizadas</w:t>
         </w:r>
         <w:r>
           <w:rPr>
@@ -456,11 +467,12 @@
             <w:noProof/>
             <w:webHidden/>
           </w:rPr>
-          <w:instrText xml:space="preserve"> PAGEREF _Toc35261019 \h </w:instrText>
-        </w:r>
-        <w:r>
-          <w:rPr>
-            <w:noProof/>
+          <w:instrText xml:space="preserve"> PAGEREF _Toc433199349 \h </w:instrText>
+        </w:r>
+        <w:r>
+          <w:rPr>
+            <w:noProof/>
+            <w:webHidden/>
           </w:rPr>
         </w:r>
         <w:r>
@@ -475,7 +487,7 @@
             <w:noProof/>
             <w:webHidden/>
           </w:rPr>
-          <w:t>5</w:t>
+          <w:t>3</w:t>
         </w:r>
         <w:r>
           <w:rPr>
@@ -489,39 +501,678 @@
     <w:p>
       <w:pPr>
         <w:pStyle w:val="TOC1"/>
+        <w:rPr>
+          <w:rFonts w:asciiTheme="minorHAnsi" w:eastAsiaTheme="minorEastAsia" w:hAnsiTheme="minorHAnsi" w:cstheme="minorBidi"/>
+          <w:b w:val="0"/>
+          <w:caps w:val="0"/>
+          <w:sz w:val="22"/>
+          <w:szCs w:val="22"/>
+        </w:rPr>
+      </w:pPr>
+      <w:hyperlink w:anchor="_Toc433199350" w:history="1">
+        <w:r>
+          <w:rPr>
+            <w:rStyle w:val="Hyperlink"/>
+          </w:rPr>
+          <w:t>3.</w:t>
+        </w:r>
+        <w:r>
+          <w:rPr>
+            <w:rFonts w:asciiTheme="minorHAnsi" w:eastAsiaTheme="minorEastAsia" w:hAnsiTheme="minorHAnsi" w:cstheme="minorBidi"/>
+            <w:b w:val="0"/>
+            <w:caps w:val="0"/>
+            <w:sz w:val="22"/>
+            <w:szCs w:val="22"/>
+          </w:rPr>
+          <w:tab/>
+        </w:r>
+        <w:r>
+          <w:rPr>
+            <w:rStyle w:val="Hyperlink"/>
+          </w:rPr>
+          <w:t>Objetivos do sistema</w:t>
+        </w:r>
+        <w:r>
+          <w:rPr>
+            <w:webHidden/>
+          </w:rPr>
+          <w:tab/>
+        </w:r>
+        <w:r>
+          <w:rPr>
+            <w:webHidden/>
+          </w:rPr>
+          <w:fldChar w:fldCharType="begin"/>
+        </w:r>
+        <w:r>
+          <w:rPr>
+            <w:webHidden/>
+          </w:rPr>
+          <w:instrText xml:space="preserve"> PAGEREF _Toc433199350 \h </w:instrText>
+        </w:r>
+        <w:r>
+          <w:rPr>
+            <w:webHidden/>
+          </w:rPr>
+        </w:r>
+        <w:r>
+          <w:rPr>
+            <w:webHidden/>
+          </w:rPr>
+          <w:fldChar w:fldCharType="separate"/>
+        </w:r>
+        <w:r>
+          <w:rPr>
+            <w:webHidden/>
+          </w:rPr>
+          <w:t>3</w:t>
+        </w:r>
+        <w:r>
+          <w:rPr>
+            <w:webHidden/>
+          </w:rPr>
+          <w:fldChar w:fldCharType="end"/>
+        </w:r>
+      </w:hyperlink>
+    </w:p>
+    <w:p>
+      <w:pPr>
+        <w:pStyle w:val="TOC1"/>
+        <w:rPr>
+          <w:rFonts w:asciiTheme="minorHAnsi" w:eastAsiaTheme="minorEastAsia" w:hAnsiTheme="minorHAnsi" w:cstheme="minorBidi"/>
+          <w:b w:val="0"/>
+          <w:caps w:val="0"/>
+          <w:sz w:val="22"/>
+          <w:szCs w:val="22"/>
+        </w:rPr>
+      </w:pPr>
+      <w:hyperlink w:anchor="_Toc433199351" w:history="1">
+        <w:r>
+          <w:rPr>
+            <w:rStyle w:val="Hyperlink"/>
+          </w:rPr>
+          <w:t>4.</w:t>
+        </w:r>
+        <w:r>
+          <w:rPr>
+            <w:rFonts w:asciiTheme="minorHAnsi" w:eastAsiaTheme="minorEastAsia" w:hAnsiTheme="minorHAnsi" w:cstheme="minorBidi"/>
+            <w:b w:val="0"/>
+            <w:caps w:val="0"/>
+            <w:sz w:val="22"/>
+            <w:szCs w:val="22"/>
+          </w:rPr>
+          <w:tab/>
+        </w:r>
+        <w:r>
+          <w:rPr>
+            <w:rStyle w:val="Hyperlink"/>
+          </w:rPr>
+          <w:t>Pré-Requisitos</w:t>
+        </w:r>
+        <w:r>
+          <w:rPr>
+            <w:webHidden/>
+          </w:rPr>
+          <w:tab/>
+        </w:r>
+        <w:r>
+          <w:rPr>
+            <w:webHidden/>
+          </w:rPr>
+          <w:fldChar w:fldCharType="begin"/>
+        </w:r>
+        <w:r>
+          <w:rPr>
+            <w:webHidden/>
+          </w:rPr>
+          <w:instrText xml:space="preserve"> PAGEREF _Toc433199351 \h </w:instrText>
+        </w:r>
+        <w:r>
+          <w:rPr>
+            <w:webHidden/>
+          </w:rPr>
+        </w:r>
+        <w:r>
+          <w:rPr>
+            <w:webHidden/>
+          </w:rPr>
+          <w:fldChar w:fldCharType="separate"/>
+        </w:r>
+        <w:r>
+          <w:rPr>
+            <w:webHidden/>
+          </w:rPr>
+          <w:t>4</w:t>
+        </w:r>
+        <w:r>
+          <w:rPr>
+            <w:webHidden/>
+          </w:rPr>
+          <w:fldChar w:fldCharType="end"/>
+        </w:r>
+      </w:hyperlink>
+    </w:p>
+    <w:p>
+      <w:pPr>
+        <w:pStyle w:val="TOC1"/>
+        <w:rPr>
+          <w:rFonts w:asciiTheme="minorHAnsi" w:eastAsiaTheme="minorEastAsia" w:hAnsiTheme="minorHAnsi" w:cstheme="minorBidi"/>
+          <w:b w:val="0"/>
+          <w:caps w:val="0"/>
+          <w:sz w:val="22"/>
+          <w:szCs w:val="22"/>
+        </w:rPr>
+      </w:pPr>
+      <w:hyperlink w:anchor="_Toc433199352" w:history="1">
+        <w:r>
+          <w:rPr>
+            <w:rStyle w:val="Hyperlink"/>
+          </w:rPr>
+          <w:t>5.</w:t>
+        </w:r>
+        <w:r>
+          <w:rPr>
+            <w:rFonts w:asciiTheme="minorHAnsi" w:eastAsiaTheme="minorEastAsia" w:hAnsiTheme="minorHAnsi" w:cstheme="minorBidi"/>
+            <w:b w:val="0"/>
+            <w:caps w:val="0"/>
+            <w:sz w:val="22"/>
+            <w:szCs w:val="22"/>
+          </w:rPr>
+          <w:tab/>
+        </w:r>
+        <w:r>
+          <w:rPr>
+            <w:rStyle w:val="Hyperlink"/>
+          </w:rPr>
+          <w:t>Interoperabilidade</w:t>
+        </w:r>
+        <w:r>
+          <w:rPr>
+            <w:webHidden/>
+          </w:rPr>
+          <w:tab/>
+        </w:r>
+        <w:r>
+          <w:rPr>
+            <w:webHidden/>
+          </w:rPr>
+          <w:fldChar w:fldCharType="begin"/>
+        </w:r>
+        <w:r>
+          <w:rPr>
+            <w:webHidden/>
+          </w:rPr>
+          <w:instrText xml:space="preserve"> PAGEREF _Toc433199352 \h </w:instrText>
+        </w:r>
+        <w:r>
+          <w:rPr>
+            <w:webHidden/>
+          </w:rPr>
+        </w:r>
+        <w:r>
+          <w:rPr>
+            <w:webHidden/>
+          </w:rPr>
+          <w:fldChar w:fldCharType="separate"/>
+        </w:r>
+        <w:r>
+          <w:rPr>
+            <w:webHidden/>
+          </w:rPr>
+          <w:t>4</w:t>
+        </w:r>
+        <w:r>
+          <w:rPr>
+            <w:webHidden/>
+          </w:rPr>
+          <w:fldChar w:fldCharType="end"/>
+        </w:r>
+      </w:hyperlink>
+    </w:p>
+    <w:p>
+      <w:pPr>
+        <w:pStyle w:val="TOC1"/>
+        <w:rPr>
+          <w:rFonts w:asciiTheme="minorHAnsi" w:eastAsiaTheme="minorEastAsia" w:hAnsiTheme="minorHAnsi" w:cstheme="minorBidi"/>
+          <w:b w:val="0"/>
+          <w:caps w:val="0"/>
+          <w:sz w:val="22"/>
+          <w:szCs w:val="22"/>
+        </w:rPr>
+      </w:pPr>
+      <w:hyperlink w:anchor="_Toc433199353" w:history="1">
+        <w:r>
+          <w:rPr>
+            <w:rStyle w:val="Hyperlink"/>
+          </w:rPr>
+          <w:t>6.</w:t>
+        </w:r>
+        <w:r>
+          <w:rPr>
+            <w:rFonts w:asciiTheme="minorHAnsi" w:eastAsiaTheme="minorEastAsia" w:hAnsiTheme="minorHAnsi" w:cstheme="minorBidi"/>
+            <w:b w:val="0"/>
+            <w:caps w:val="0"/>
+            <w:sz w:val="22"/>
+            <w:szCs w:val="22"/>
+          </w:rPr>
+          <w:tab/>
+        </w:r>
+        <w:r>
+          <w:rPr>
+            <w:rStyle w:val="Hyperlink"/>
+          </w:rPr>
+          <w:t>Segurança</w:t>
+        </w:r>
+        <w:r>
+          <w:rPr>
+            <w:webHidden/>
+          </w:rPr>
+          <w:tab/>
+        </w:r>
+        <w:r>
+          <w:rPr>
+            <w:webHidden/>
+          </w:rPr>
+          <w:fldChar w:fldCharType="begin"/>
+        </w:r>
+        <w:r>
+          <w:rPr>
+            <w:webHidden/>
+          </w:rPr>
+          <w:instrText xml:space="preserve"> PAGEREF _Toc433199353 \h </w:instrText>
+        </w:r>
+        <w:r>
+          <w:rPr>
+            <w:webHidden/>
+          </w:rPr>
+        </w:r>
+        <w:r>
+          <w:rPr>
+            <w:webHidden/>
+          </w:rPr>
+          <w:fldChar w:fldCharType="separate"/>
+        </w:r>
+        <w:r>
+          <w:rPr>
+            <w:webHidden/>
+          </w:rPr>
+          <w:t>4</w:t>
+        </w:r>
+        <w:r>
+          <w:rPr>
+            <w:webHidden/>
+          </w:rPr>
+          <w:fldChar w:fldCharType="end"/>
+        </w:r>
+      </w:hyperlink>
+    </w:p>
+    <w:p>
+      <w:pPr>
+        <w:pStyle w:val="TOC1"/>
+        <w:rPr>
+          <w:rFonts w:asciiTheme="minorHAnsi" w:eastAsiaTheme="minorEastAsia" w:hAnsiTheme="minorHAnsi" w:cstheme="minorBidi"/>
+          <w:b w:val="0"/>
+          <w:caps w:val="0"/>
+          <w:sz w:val="22"/>
+          <w:szCs w:val="22"/>
+        </w:rPr>
+      </w:pPr>
+      <w:hyperlink w:anchor="_Toc433199354" w:history="1">
+        <w:r>
+          <w:rPr>
+            <w:rStyle w:val="Hyperlink"/>
+          </w:rPr>
+          <w:t>7.</w:t>
+        </w:r>
+        <w:r>
+          <w:rPr>
+            <w:rFonts w:asciiTheme="minorHAnsi" w:eastAsiaTheme="minorEastAsia" w:hAnsiTheme="minorHAnsi" w:cstheme="minorBidi"/>
+            <w:b w:val="0"/>
+            <w:caps w:val="0"/>
+            <w:sz w:val="22"/>
+            <w:szCs w:val="22"/>
+          </w:rPr>
+          <w:tab/>
+        </w:r>
+        <w:r>
+          <w:rPr>
+            <w:rStyle w:val="Hyperlink"/>
+          </w:rPr>
+          <w:t>Implantação</w:t>
+        </w:r>
+        <w:r>
+          <w:rPr>
+            <w:webHidden/>
+          </w:rPr>
+          <w:tab/>
+        </w:r>
+        <w:r>
+          <w:rPr>
+            <w:webHidden/>
+          </w:rPr>
+          <w:fldChar w:fldCharType="begin"/>
+        </w:r>
+        <w:r>
+          <w:rPr>
+            <w:webHidden/>
+          </w:rPr>
+          <w:instrText xml:space="preserve"> PAGEREF _Toc433199354 \h </w:instrText>
+        </w:r>
+        <w:r>
+          <w:rPr>
+            <w:webHidden/>
+          </w:rPr>
+        </w:r>
+        <w:r>
+          <w:rPr>
+            <w:webHidden/>
+          </w:rPr>
+          <w:fldChar w:fldCharType="separate"/>
+        </w:r>
+        <w:r>
+          <w:rPr>
+            <w:webHidden/>
+          </w:rPr>
+          <w:t>4</w:t>
+        </w:r>
+        <w:r>
+          <w:rPr>
+            <w:webHidden/>
+          </w:rPr>
+          <w:fldChar w:fldCharType="end"/>
+        </w:r>
+      </w:hyperlink>
+    </w:p>
+    <w:p>
+      <w:pPr>
+        <w:pStyle w:val="TOC1"/>
+        <w:rPr>
+          <w:rFonts w:asciiTheme="minorHAnsi" w:eastAsiaTheme="minorEastAsia" w:hAnsiTheme="minorHAnsi" w:cstheme="minorBidi"/>
+          <w:b w:val="0"/>
+          <w:caps w:val="0"/>
+          <w:sz w:val="22"/>
+          <w:szCs w:val="22"/>
+        </w:rPr>
+      </w:pPr>
+      <w:hyperlink w:anchor="_Toc433199355" w:history="1">
+        <w:r>
+          <w:rPr>
+            <w:rStyle w:val="Hyperlink"/>
+          </w:rPr>
+          <w:t>8.</w:t>
+        </w:r>
+        <w:r>
+          <w:rPr>
+            <w:rFonts w:asciiTheme="minorHAnsi" w:eastAsiaTheme="minorEastAsia" w:hAnsiTheme="minorHAnsi" w:cstheme="minorBidi"/>
+            <w:b w:val="0"/>
+            <w:caps w:val="0"/>
+            <w:sz w:val="22"/>
+            <w:szCs w:val="22"/>
+          </w:rPr>
+          <w:tab/>
+        </w:r>
+        <w:r>
+          <w:rPr>
+            <w:rStyle w:val="Hyperlink"/>
+          </w:rPr>
+          <w:t>Estrutura do Sistema</w:t>
+        </w:r>
+        <w:r>
+          <w:rPr>
+            <w:webHidden/>
+          </w:rPr>
+          <w:tab/>
+        </w:r>
+        <w:r>
+          <w:rPr>
+            <w:webHidden/>
+          </w:rPr>
+          <w:fldChar w:fldCharType="begin"/>
+        </w:r>
+        <w:r>
+          <w:rPr>
+            <w:webHidden/>
+          </w:rPr>
+          <w:instrText xml:space="preserve"> PAGEREF _Toc433199355 \h </w:instrText>
+        </w:r>
+        <w:r>
+          <w:rPr>
+            <w:webHidden/>
+          </w:rPr>
+        </w:r>
+        <w:r>
+          <w:rPr>
+            <w:webHidden/>
+          </w:rPr>
+          <w:fldChar w:fldCharType="separate"/>
+        </w:r>
+        <w:r>
+          <w:rPr>
+            <w:webHidden/>
+          </w:rPr>
+          <w:t>4</w:t>
+        </w:r>
+        <w:r>
+          <w:rPr>
+            <w:webHidden/>
+          </w:rPr>
+          <w:fldChar w:fldCharType="end"/>
+        </w:r>
+      </w:hyperlink>
+    </w:p>
+    <w:p>
+      <w:pPr>
+        <w:pStyle w:val="TOC2"/>
         <w:tabs>
-          <w:tab w:val="left" w:pos="480"/>
+          <w:tab w:val="left" w:pos="880"/>
+          <w:tab w:val="right" w:leader="dot" w:pos="9060"/>
         </w:tabs>
         <w:rPr>
+          <w:rFonts w:asciiTheme="minorHAnsi" w:eastAsiaTheme="minorEastAsia" w:hAnsiTheme="minorHAnsi" w:cstheme="minorBidi"/>
+          <w:smallCaps w:val="0"/>
+          <w:noProof/>
+          <w:sz w:val="22"/>
+          <w:szCs w:val="22"/>
+        </w:rPr>
+      </w:pPr>
+      <w:hyperlink w:anchor="_Toc433199356" w:history="1">
+        <w:r>
+          <w:rPr>
+            <w:rStyle w:val="Hyperlink"/>
+            <w:noProof/>
+          </w:rPr>
+          <w:t>8.1</w:t>
+        </w:r>
+        <w:r>
+          <w:rPr>
+            <w:rFonts w:asciiTheme="minorHAnsi" w:eastAsiaTheme="minorEastAsia" w:hAnsiTheme="minorHAnsi" w:cstheme="minorBidi"/>
+            <w:smallCaps w:val="0"/>
+            <w:noProof/>
+            <w:sz w:val="22"/>
+            <w:szCs w:val="22"/>
+          </w:rPr>
+          <w:tab/>
+        </w:r>
+        <w:r>
+          <w:rPr>
+            <w:rStyle w:val="Hyperlink"/>
+            <w:noProof/>
+          </w:rPr>
+          <w:t>Estrutura de Projetos</w:t>
+        </w:r>
+        <w:r>
+          <w:rPr>
+            <w:noProof/>
+            <w:webHidden/>
+          </w:rPr>
+          <w:tab/>
+        </w:r>
+        <w:r>
+          <w:rPr>
+            <w:noProof/>
+            <w:webHidden/>
+          </w:rPr>
+          <w:fldChar w:fldCharType="begin"/>
+        </w:r>
+        <w:r>
+          <w:rPr>
+            <w:noProof/>
+            <w:webHidden/>
+          </w:rPr>
+          <w:instrText xml:space="preserve"> PAGEREF _Toc433199356 \h </w:instrText>
+        </w:r>
+        <w:r>
+          <w:rPr>
+            <w:noProof/>
+            <w:webHidden/>
+          </w:rPr>
+        </w:r>
+        <w:r>
+          <w:rPr>
+            <w:noProof/>
+            <w:webHidden/>
+          </w:rPr>
+          <w:fldChar w:fldCharType="separate"/>
+        </w:r>
+        <w:r>
+          <w:rPr>
+            <w:noProof/>
+            <w:webHidden/>
+          </w:rPr>
+          <w:t>4</w:t>
+        </w:r>
+        <w:r>
+          <w:rPr>
+            <w:noProof/>
+            <w:webHidden/>
+          </w:rPr>
+          <w:fldChar w:fldCharType="end"/>
+        </w:r>
+      </w:hyperlink>
+    </w:p>
+    <w:p>
+      <w:pPr>
+        <w:pStyle w:val="TOC2"/>
+        <w:tabs>
+          <w:tab w:val="left" w:pos="880"/>
+          <w:tab w:val="right" w:leader="dot" w:pos="9060"/>
+        </w:tabs>
+        <w:rPr>
+          <w:rFonts w:asciiTheme="minorHAnsi" w:eastAsiaTheme="minorEastAsia" w:hAnsiTheme="minorHAnsi" w:cstheme="minorBidi"/>
+          <w:smallCaps w:val="0"/>
+          <w:noProof/>
+          <w:sz w:val="22"/>
+          <w:szCs w:val="22"/>
+        </w:rPr>
+      </w:pPr>
+      <w:hyperlink w:anchor="_Toc433199357" w:history="1">
+        <w:r>
+          <w:rPr>
+            <w:rStyle w:val="Hyperlink"/>
+            <w:noProof/>
+          </w:rPr>
+          <w:t>8.2</w:t>
+        </w:r>
+        <w:r>
+          <w:rPr>
+            <w:rFonts w:asciiTheme="minorHAnsi" w:eastAsiaTheme="minorEastAsia" w:hAnsiTheme="minorHAnsi" w:cstheme="minorBidi"/>
+            <w:smallCaps w:val="0"/>
+            <w:noProof/>
+            <w:sz w:val="22"/>
+            <w:szCs w:val="22"/>
+          </w:rPr>
+          <w:tab/>
+        </w:r>
+        <w:r>
+          <w:rPr>
+            <w:rStyle w:val="Hyperlink"/>
+            <w:noProof/>
+          </w:rPr>
+          <w:t>Vendas.Mobile</w:t>
+        </w:r>
+        <w:r>
+          <w:rPr>
+            <w:noProof/>
+            <w:webHidden/>
+          </w:rPr>
+          <w:tab/>
+        </w:r>
+        <w:r>
+          <w:rPr>
+            <w:noProof/>
+            <w:webHidden/>
+          </w:rPr>
+          <w:fldChar w:fldCharType="begin"/>
+        </w:r>
+        <w:r>
+          <w:rPr>
+            <w:noProof/>
+            <w:webHidden/>
+          </w:rPr>
+          <w:instrText xml:space="preserve"> PAGEREF _Toc433199357 \h </w:instrText>
+        </w:r>
+        <w:r>
+          <w:rPr>
+            <w:noProof/>
+            <w:webHidden/>
+          </w:rPr>
+        </w:r>
+        <w:r>
+          <w:rPr>
+            <w:noProof/>
+            <w:webHidden/>
+          </w:rPr>
+          <w:fldChar w:fldCharType="separate"/>
+        </w:r>
+        <w:r>
+          <w:rPr>
+            <w:noProof/>
+            <w:webHidden/>
+          </w:rPr>
+          <w:t>4</w:t>
+        </w:r>
+        <w:r>
+          <w:rPr>
+            <w:noProof/>
+            <w:webHidden/>
+          </w:rPr>
+          <w:fldChar w:fldCharType="end"/>
+        </w:r>
+      </w:hyperlink>
+    </w:p>
+    <w:p>
+      <w:pPr>
+        <w:pStyle w:val="TOC1"/>
+        <w:rPr>
+          <w:rFonts w:asciiTheme="minorHAnsi" w:eastAsiaTheme="minorEastAsia" w:hAnsiTheme="minorHAnsi" w:cstheme="minorBidi"/>
           <w:b w:val="0"/>
           <w:caps w:val="0"/>
-          <w:sz w:val="24"/>
-          <w:szCs w:val="24"/>
+          <w:sz w:val="22"/>
+          <w:szCs w:val="22"/>
         </w:rPr>
       </w:pPr>
-      <w:hyperlink w:anchor="_Toc35261020" w:history="1">
+      <w:hyperlink w:anchor="_Toc433199358" w:history="1">
         <w:r>
           <w:rPr>
             <w:rStyle w:val="Hyperlink"/>
-            <w:szCs w:val="28"/>
-          </w:rPr>
-          <w:t>3.</w:t>
-        </w:r>
-        <w:r>
-          <w:rPr>
+          </w:rPr>
+          <w:t>9.</w:t>
+        </w:r>
+        <w:r>
+          <w:rPr>
+            <w:rFonts w:asciiTheme="minorHAnsi" w:eastAsiaTheme="minorEastAsia" w:hAnsiTheme="minorHAnsi" w:cstheme="minorBidi"/>
             <w:b w:val="0"/>
             <w:caps w:val="0"/>
-            <w:sz w:val="24"/>
-            <w:szCs w:val="24"/>
+            <w:sz w:val="22"/>
+            <w:szCs w:val="22"/>
           </w:rPr>
           <w:tab/>
         </w:r>
         <w:r>
           <w:rPr>
             <w:rStyle w:val="Hyperlink"/>
-            <w:szCs w:val="28"/>
-          </w:rPr>
-          <w:t>Objetivos do Sistema</w:t>
+          </w:rPr>
+          <w:t>Glossário</w:t>
         </w:r>
         <w:r>
           <w:rPr>
@@ -539,7 +1190,12 @@
           <w:rPr>
             <w:webHidden/>
           </w:rPr>
-          <w:instrText xml:space="preserve"> PAGEREF _Toc35261020 \h </w:instrText>
+          <w:instrText xml:space="preserve"> PAGEREF _Toc433199358 \h </w:instrText>
+        </w:r>
+        <w:r>
+          <w:rPr>
+            <w:webHidden/>
+          </w:rPr>
         </w:r>
         <w:r>
           <w:rPr>
@@ -561,232 +1217,6 @@
         </w:r>
       </w:hyperlink>
     </w:p>
-    <w:p>
-      <w:pPr>
-        <w:pStyle w:val="TOC1"/>
-        <w:tabs>
-          <w:tab w:val="left" w:pos="480"/>
-        </w:tabs>
-        <w:rPr>
-          <w:b w:val="0"/>
-          <w:caps w:val="0"/>
-          <w:sz w:val="24"/>
-          <w:szCs w:val="24"/>
-        </w:rPr>
-      </w:pPr>
-      <w:hyperlink w:anchor="_Toc35261037" w:history="1">
-        <w:r>
-          <w:rPr>
-            <w:rStyle w:val="Hyperlink"/>
-            <w:szCs w:val="28"/>
-          </w:rPr>
-          <w:t>4.</w:t>
-        </w:r>
-        <w:r>
-          <w:rPr>
-            <w:b w:val="0"/>
-            <w:caps w:val="0"/>
-            <w:sz w:val="24"/>
-            <w:szCs w:val="24"/>
-          </w:rPr>
-          <w:tab/>
-        </w:r>
-        <w:r>
-          <w:rPr>
-            <w:rStyle w:val="Hyperlink"/>
-            <w:szCs w:val="28"/>
-          </w:rPr>
-          <w:t>pré-requisitos</w:t>
-        </w:r>
-        <w:r>
-          <w:rPr>
-            <w:webHidden/>
-          </w:rPr>
-          <w:tab/>
-        </w:r>
-        <w:r>
-          <w:rPr>
-            <w:webHidden/>
-          </w:rPr>
-          <w:fldChar w:fldCharType="begin"/>
-        </w:r>
-        <w:r>
-          <w:rPr>
-            <w:webHidden/>
-          </w:rPr>
-          <w:instrText xml:space="preserve"> PAGEREF _Toc35261037 \h </w:instrText>
-        </w:r>
-        <w:r>
-          <w:rPr>
-            <w:webHidden/>
-          </w:rPr>
-          <w:fldChar w:fldCharType="separate"/>
-        </w:r>
-        <w:r>
-          <w:rPr>
-            <w:webHidden/>
-          </w:rPr>
-          <w:t>9</w:t>
-        </w:r>
-        <w:r>
-          <w:rPr>
-            <w:webHidden/>
-          </w:rPr>
-          <w:fldChar w:fldCharType="end"/>
-        </w:r>
-      </w:hyperlink>
-    </w:p>
-    <w:p>
-      <w:pPr>
-        <w:pStyle w:val="TOC1"/>
-        <w:tabs>
-          <w:tab w:val="left" w:pos="480"/>
-        </w:tabs>
-        <w:rPr>
-          <w:b w:val="0"/>
-          <w:caps w:val="0"/>
-          <w:sz w:val="24"/>
-          <w:szCs w:val="24"/>
-        </w:rPr>
-      </w:pPr>
-      <w:hyperlink w:anchor="_Toc35261037" w:history="1">
-        <w:r>
-          <w:rPr>
-            <w:rStyle w:val="Hyperlink"/>
-            <w:szCs w:val="28"/>
-          </w:rPr>
-          <w:t>5.</w:t>
-        </w:r>
-        <w:r>
-          <w:rPr>
-            <w:b w:val="0"/>
-            <w:caps w:val="0"/>
-            <w:sz w:val="24"/>
-            <w:szCs w:val="24"/>
-          </w:rPr>
-          <w:tab/>
-        </w:r>
-        <w:r>
-          <w:rPr>
-            <w:rStyle w:val="Hyperlink"/>
-            <w:szCs w:val="28"/>
-          </w:rPr>
-          <w:t>Interoperabilidade</w:t>
-        </w:r>
-        <w:r>
-          <w:rPr>
-            <w:webHidden/>
-          </w:rPr>
-          <w:tab/>
-        </w:r>
-        <w:r>
-          <w:rPr>
-            <w:webHidden/>
-          </w:rPr>
-          <w:fldChar w:fldCharType="begin"/>
-        </w:r>
-        <w:r>
-          <w:rPr>
-            <w:webHidden/>
-          </w:rPr>
-          <w:instrText xml:space="preserve"> PAGEREF _Toc35261037 \h </w:instrText>
-        </w:r>
-        <w:r>
-          <w:rPr>
-            <w:webHidden/>
-          </w:rPr>
-          <w:fldChar w:fldCharType="separate"/>
-        </w:r>
-        <w:r>
-          <w:rPr>
-            <w:webHidden/>
-          </w:rPr>
-          <w:t>9</w:t>
-        </w:r>
-        <w:r>
-          <w:rPr>
-            <w:webHidden/>
-          </w:rPr>
-          <w:fldChar w:fldCharType="end"/>
-        </w:r>
-      </w:hyperlink>
-    </w:p>
-    <w:p>
-      <w:pPr>
-        <w:pStyle w:val="TOC1"/>
-        <w:tabs>
-          <w:tab w:val="left" w:pos="480"/>
-        </w:tabs>
-        <w:rPr>
-          <w:b w:val="0"/>
-          <w:caps w:val="0"/>
-          <w:sz w:val="24"/>
-          <w:szCs w:val="24"/>
-        </w:rPr>
-      </w:pPr>
-      <w:hyperlink w:anchor="_Toc35261037" w:history="1">
-        <w:r>
-          <w:rPr>
-            <w:rStyle w:val="Hyperlink"/>
-            <w:szCs w:val="28"/>
-          </w:rPr>
-          <w:t>6.</w:t>
-        </w:r>
-        <w:r>
-          <w:rPr>
-            <w:b w:val="0"/>
-            <w:caps w:val="0"/>
-            <w:sz w:val="24"/>
-            <w:szCs w:val="24"/>
-          </w:rPr>
-          <w:tab/>
-        </w:r>
-        <w:r>
-          <w:rPr>
-            <w:rStyle w:val="Hyperlink"/>
-            <w:szCs w:val="28"/>
-          </w:rPr>
-          <w:t>Glóssario</w:t>
-        </w:r>
-        <w:r>
-          <w:rPr>
-            <w:webHidden/>
-          </w:rPr>
-          <w:tab/>
-        </w:r>
-        <w:r>
-          <w:rPr>
-            <w:webHidden/>
-          </w:rPr>
-          <w:fldChar w:fldCharType="begin"/>
-        </w:r>
-        <w:r>
-          <w:rPr>
-            <w:webHidden/>
-          </w:rPr>
-          <w:instrText xml:space="preserve"> PAGEREF _Toc35261037 \h </w:instrText>
-        </w:r>
-        <w:r>
-          <w:rPr>
-            <w:webHidden/>
-          </w:rPr>
-          <w:fldChar w:fldCharType="separate"/>
-        </w:r>
-        <w:r>
-          <w:rPr>
-            <w:webHidden/>
-          </w:rPr>
-          <w:t>9</w:t>
-        </w:r>
-        <w:r>
-          <w:rPr>
-            <w:webHidden/>
-          </w:rPr>
-          <w:fldChar w:fldCharType="end"/>
-        </w:r>
-      </w:hyperlink>
-    </w:p>
-    <w:p/>
     <w:p>
       <w:r>
         <w:rPr>
@@ -799,8 +1229,8 @@
     <w:p>
       <w:pPr>
         <w:sectPr>
-          <w:headerReference w:type="default" r:id="rId6"/>
-          <w:footerReference w:type="default" r:id="rId7"/>
+          <w:headerReference w:type="default" r:id="rId8"/>
+          <w:footerReference w:type="default" r:id="rId9"/>
           <w:pgSz w:w="11906" w:h="16838" w:code="9"/>
           <w:pgMar w:top="1418" w:right="1418" w:bottom="1418" w:left="1418" w:header="680" w:footer="680" w:gutter="0"/>
           <w:cols w:space="720"/>
@@ -811,19 +1241,18 @@
       <w:pPr>
         <w:pStyle w:val="Heading1"/>
       </w:pPr>
-      <w:bookmarkStart w:id="0" w:name="_Toc467473439"/>
-      <w:bookmarkStart w:id="1" w:name="_Toc467473971"/>
-      <w:bookmarkStart w:id="2" w:name="_Toc467477710"/>
-      <w:bookmarkStart w:id="3" w:name="_Toc467494864"/>
-      <w:bookmarkStart w:id="4" w:name="_Toc467495234"/>
-      <w:bookmarkStart w:id="5" w:name="_Toc468086040"/>
-      <w:bookmarkStart w:id="6" w:name="_Toc497896595"/>
-      <w:bookmarkStart w:id="7" w:name="_Toc35261013"/>
+      <w:bookmarkStart w:id="1" w:name="_Toc467473439"/>
+      <w:bookmarkStart w:id="2" w:name="_Toc467473971"/>
+      <w:bookmarkStart w:id="3" w:name="_Toc467477710"/>
+      <w:bookmarkStart w:id="4" w:name="_Toc467494864"/>
+      <w:bookmarkStart w:id="5" w:name="_Toc467495234"/>
+      <w:bookmarkStart w:id="6" w:name="_Toc468086040"/>
+      <w:bookmarkStart w:id="7" w:name="_Toc497896595"/>
+      <w:bookmarkStart w:id="8" w:name="_Toc433199345"/>
       <w:r>
         <w:lastRenderedPageBreak/>
         <w:t>Introdução</w:t>
       </w:r>
-      <w:bookmarkEnd w:id="0"/>
       <w:bookmarkEnd w:id="1"/>
       <w:bookmarkEnd w:id="2"/>
       <w:bookmarkEnd w:id="3"/>
@@ -831,39 +1260,33 @@
       <w:bookmarkEnd w:id="5"/>
       <w:bookmarkEnd w:id="6"/>
       <w:bookmarkEnd w:id="7"/>
+      <w:bookmarkEnd w:id="8"/>
     </w:p>
     <w:p>
       <w:pPr>
         <w:jc w:val="both"/>
       </w:pPr>
       <w:r>
-        <w:t xml:space="preserve">Este documento descreve o sistema </w:t>
-      </w:r>
-      <w:r>
-        <w:t>VendasMobile</w:t>
-      </w:r>
-      <w:r>
-        <w:t>, fornecendo aos desenvolvedores as informações necessárias para o projeto e implementação, assim como para a realização dos testes e homologação do sistema.</w:t>
+        <w:t>Este documento descreve o sistema VendasMobile, fornecendo aos desenvolvedores as informações necessárias para o projeto e implementação, assim como para a realização dos testes e homologação do sistema.</w:t>
       </w:r>
     </w:p>
     <w:p>
       <w:pPr>
         <w:pStyle w:val="Heading1"/>
       </w:pPr>
-      <w:bookmarkStart w:id="8" w:name="_Hlt467473290"/>
-      <w:bookmarkStart w:id="9" w:name="_Toc467473443"/>
-      <w:bookmarkStart w:id="10" w:name="_Toc467473975"/>
-      <w:bookmarkStart w:id="11" w:name="_Toc467477714"/>
-      <w:bookmarkStart w:id="12" w:name="_Toc467494868"/>
-      <w:bookmarkStart w:id="13" w:name="_Toc467495238"/>
-      <w:bookmarkStart w:id="14" w:name="_Toc468086046"/>
-      <w:bookmarkStart w:id="15" w:name="_Toc497896596"/>
-      <w:bookmarkStart w:id="16" w:name="_Toc35261018"/>
-      <w:bookmarkEnd w:id="8"/>
+      <w:bookmarkStart w:id="9" w:name="_Hlt467473290"/>
+      <w:bookmarkStart w:id="10" w:name="_Toc467473443"/>
+      <w:bookmarkStart w:id="11" w:name="_Toc467473975"/>
+      <w:bookmarkStart w:id="12" w:name="_Toc467477714"/>
+      <w:bookmarkStart w:id="13" w:name="_Toc467494868"/>
+      <w:bookmarkStart w:id="14" w:name="_Toc467495238"/>
+      <w:bookmarkStart w:id="15" w:name="_Toc468086046"/>
+      <w:bookmarkStart w:id="16" w:name="_Toc497896596"/>
+      <w:bookmarkStart w:id="17" w:name="_Toc433199346"/>
+      <w:bookmarkEnd w:id="9"/>
       <w:r>
         <w:t>Descrição geral do sistema</w:t>
       </w:r>
-      <w:bookmarkEnd w:id="9"/>
       <w:bookmarkEnd w:id="10"/>
       <w:bookmarkEnd w:id="11"/>
       <w:bookmarkEnd w:id="12"/>
@@ -871,15 +1294,18 @@
       <w:bookmarkEnd w:id="14"/>
       <w:bookmarkEnd w:id="15"/>
       <w:bookmarkEnd w:id="16"/>
+      <w:bookmarkEnd w:id="17"/>
     </w:p>
     <w:p/>
     <w:p>
       <w:pPr>
         <w:pStyle w:val="Heading2"/>
       </w:pPr>
+      <w:bookmarkStart w:id="18" w:name="_Toc433199347"/>
       <w:r>
         <w:t>O que é o Sistema?</w:t>
       </w:r>
+      <w:bookmarkEnd w:id="18"/>
     </w:p>
     <w:p/>
     <w:p>
@@ -887,10 +1313,7 @@
         <w:ind w:firstLine="708"/>
       </w:pPr>
       <w:r>
-        <w:t xml:space="preserve">O </w:t>
-      </w:r>
-      <w:r>
-        <w:t>sistema VendasMobile é uma ferramente para facilitar a compra de produtos da CooperTS e também a consulta de saldo de qualquer lugar, ele se comunica diretamente com VendasTottal, consumindo informações do sistema em tempo real. O sistema pode solicitar a compra do produto antes do veículo chegar chegar ao posto, fazendo com que seja necessário apenas a confirmação da compra pelo frentista.</w:t>
+        <w:t>O sistema VendasMobile é uma ferramente para facilitar a compra de produtos da CooperTS e também a consulta de saldo de qualquer lugar, ele se comunica diretamente com VendasTottal, consumindo informações do sistema em tempo real. O sistema pode solicitar a compra do produto antes do veículo chegar chegar ao posto, fazendo com que seja necessário apenas a confirmação da compra pelo frentista.</w:t>
       </w:r>
     </w:p>
     <w:p/>
@@ -898,9 +1321,11 @@
       <w:pPr>
         <w:pStyle w:val="Heading2"/>
       </w:pPr>
+      <w:bookmarkStart w:id="19" w:name="_Toc433199348"/>
       <w:r>
         <w:t>Tecnologias e Programas utilizados</w:t>
       </w:r>
+      <w:bookmarkEnd w:id="19"/>
     </w:p>
     <w:p/>
     <w:p>
@@ -1008,9 +1433,11 @@
       <w:pPr>
         <w:pStyle w:val="Heading2"/>
       </w:pPr>
+      <w:bookmarkStart w:id="20" w:name="_Toc433199349"/>
       <w:r>
         <w:t>Metodologias Utilizadas</w:t>
       </w:r>
+      <w:bookmarkEnd w:id="20"/>
     </w:p>
     <w:p/>
     <w:p>
@@ -1054,9 +1481,11 @@
         <w:pStyle w:val="Heading1"/>
         <w:ind w:left="431" w:hanging="431"/>
       </w:pPr>
+      <w:bookmarkStart w:id="21" w:name="_Toc433199350"/>
       <w:r>
         <w:t>Objetivos do sistema</w:t>
       </w:r>
+      <w:bookmarkEnd w:id="21"/>
     </w:p>
     <w:p/>
     <w:p>
@@ -1065,8 +1494,6 @@
       </w:r>
       <w:r>
         <w:tab/>
-      </w:r>
-      <w:r>
         <w:t>Facilitar a consulta dos dados do motorista em tempo real em qualquer lugar, e também agilizar o tempo de compra dos produtos da CooperTS fazendo o pedido antes de chegar ao posto e depois somente confirmando a compra com o frentista.</w:t>
       </w:r>
     </w:p>
@@ -1076,37 +1503,33 @@
         <w:pStyle w:val="Heading1"/>
         <w:ind w:left="431" w:hanging="431"/>
       </w:pPr>
+      <w:bookmarkStart w:id="22" w:name="_Toc433199351"/>
       <w:r>
         <w:lastRenderedPageBreak/>
         <w:t>Pré-Requisitos</w:t>
       </w:r>
-    </w:p>
-    <w:p>
-      <w:pPr>
-        <w:pStyle w:val="Heading2"/>
-      </w:pPr>
-      <w:r>
-        <w:rPr>
-          <w:b w:val="0"/>
-        </w:rPr>
-        <w:t xml:space="preserve">4.1.1 </w:t>
-      </w:r>
-      <w:r>
-        <w:rPr>
-          <w:b w:val="0"/>
-        </w:rPr>
-        <w:t>Qualquer Smartphone com sistema operacional Android ou     Windows Phone</w:t>
-      </w:r>
-    </w:p>
-    <w:p>
-      <w:pPr>
-        <w:ind w:left="708"/>
-      </w:pPr>
-      <w:r>
-        <w:t xml:space="preserve">4.1.2. </w:t>
-      </w:r>
-      <w:r>
-        <w:t>Acesso a internet com banda larga</w:t>
+      <w:bookmarkEnd w:id="22"/>
+    </w:p>
+    <w:p>
+      <w:r>
+        <w:t>4.1</w:t>
+      </w:r>
+      <w:r>
+        <w:tab/>
+      </w:r>
+      <w:r>
+        <w:t xml:space="preserve"> Qualquer Smartphone com sistema operacional Android ou Windows Phone</w:t>
+      </w:r>
+    </w:p>
+    <w:p>
+      <w:r>
+        <w:t>4.2</w:t>
+      </w:r>
+      <w:r>
+        <w:tab/>
+      </w:r>
+      <w:r>
+        <w:t xml:space="preserve"> Acesso a internet com banda larga</w:t>
       </w:r>
     </w:p>
     <w:p>
@@ -1114,9 +1537,11 @@
         <w:pStyle w:val="Heading1"/>
         <w:ind w:left="431" w:hanging="431"/>
       </w:pPr>
+      <w:bookmarkStart w:id="23" w:name="_Toc433199352"/>
       <w:r>
         <w:t>Interoperabilidade</w:t>
       </w:r>
+      <w:bookmarkEnd w:id="23"/>
     </w:p>
     <w:p>
       <w:r>
@@ -1125,6 +1550,199 @@
       <w:r>
         <w:tab/>
         <w:t>O sistema VendasTottal trabalha em conjunto com os sistemas VendasMobile de smartphone e o PdvWPFTottal de desktop, para atender as necessidades do cliente. A comunicação entre os sistemas é feita por requisições HTTP (HyperText Transfer Protocol) assíncronas aonde são enviados e devolvidos apenas os dados utilizados em formato XML(Extensible Markup Language) ou JSON (JavaScript Object Notation), garantindo desempenho e compatibilidade entre os diferentes sistemas.</w:t>
+      </w:r>
+    </w:p>
+    <w:p>
+      <w:pPr>
+        <w:pStyle w:val="Heading1"/>
+        <w:ind w:left="431" w:hanging="431"/>
+      </w:pPr>
+      <w:bookmarkStart w:id="24" w:name="_Toc433199353"/>
+      <w:r>
+        <w:t>Segurança</w:t>
+      </w:r>
+      <w:bookmarkEnd w:id="24"/>
+    </w:p>
+    <w:p>
+      <w:pPr>
+        <w:ind w:firstLine="431"/>
+      </w:pPr>
+      <w:r>
+        <w:t>6.1 O Sistema conta com a segurança do VendasTottal, porque ele apenas envia e recebe os dados, não fazendo mudanças diretamente no banco de dados. Além disso os dados de senha são enviados criptografados para o servidor.</w:t>
+      </w:r>
+    </w:p>
+    <w:p>
+      <w:pPr>
+        <w:pStyle w:val="Heading1"/>
+        <w:ind w:left="431" w:hanging="431"/>
+      </w:pPr>
+      <w:bookmarkStart w:id="25" w:name="_Toc433199354"/>
+      <w:r>
+        <w:t>Implantação</w:t>
+      </w:r>
+      <w:bookmarkEnd w:id="25"/>
+    </w:p>
+    <w:p>
+      <w:pPr>
+        <w:ind w:left="431"/>
+      </w:pPr>
+      <w:r>
+        <w:t xml:space="preserve">7.1 Acesse o Link e faça o download </w:t>
+      </w:r>
+      <w:hyperlink r:id="rId10" w:tgtFrame="_blank" w:history="1">
+        <w:r>
+          <w:rPr>
+            <w:rStyle w:val="Hyperlink"/>
+            <w:rFonts w:ascii="Segoe UI" w:hAnsi="Segoe UI" w:cs="Segoe UI"/>
+            <w:color w:val="5566DD"/>
+            <w:sz w:val="18"/>
+            <w:szCs w:val="18"/>
+          </w:rPr>
+          <w:t>https://bankline.goldplatinum.com.br/Install/tottal/desktop/Vendas.PdvWpf.application</w:t>
+        </w:r>
+      </w:hyperlink>
+    </w:p>
+    <w:p>
+      <w:pPr>
+        <w:ind w:left="431"/>
+      </w:pPr>
+      <w:r>
+        <w:t>7.2 Abra o programa baixado</w:t>
+      </w:r>
+    </w:p>
+    <w:p>
+      <w:pPr>
+        <w:ind w:left="431"/>
+      </w:pPr>
+      <w:r>
+        <w:t>7.3 Clique em instalar</w:t>
+      </w:r>
+    </w:p>
+    <w:p>
+      <w:pPr>
+        <w:ind w:firstLine="431"/>
+      </w:pPr>
+      <w:r>
+        <w:t>7.5 Clique em Executar</w:t>
+      </w:r>
+    </w:p>
+    <w:p>
+      <w:pPr>
+        <w:ind w:firstLine="431"/>
+      </w:pPr>
+      <w:r>
+        <w:t>7.6 Utilize o sistema</w:t>
+      </w:r>
+    </w:p>
+    <w:p/>
+    <w:p>
+      <w:pPr>
+        <w:pStyle w:val="Heading1"/>
+        <w:ind w:left="431" w:hanging="431"/>
+      </w:pPr>
+      <w:bookmarkStart w:id="26" w:name="_Toc433199355"/>
+      <w:r>
+        <w:t>Estrutura do Sistema</w:t>
+      </w:r>
+      <w:bookmarkEnd w:id="26"/>
+    </w:p>
+    <w:p>
+      <w:pPr>
+        <w:pStyle w:val="Heading2"/>
+      </w:pPr>
+      <w:bookmarkStart w:id="27" w:name="_Toc433199356"/>
+      <w:r>
+        <w:t>Estrutura de Projetos</w:t>
+      </w:r>
+      <w:bookmarkEnd w:id="27"/>
+    </w:p>
+    <w:p>
+      <w:pPr>
+        <w:ind w:left="708" w:firstLine="708"/>
+      </w:pPr>
+      <w:r>
+        <w:t>O sistema Mobile é composto apenas de um projeto de interface.</w:t>
+      </w:r>
+    </w:p>
+    <w:p>
+      <w:pPr>
+        <w:pStyle w:val="Heading2"/>
+      </w:pPr>
+      <w:bookmarkStart w:id="28" w:name="_Toc433199357"/>
+      <w:r>
+        <w:t>Vendas.</w:t>
+      </w:r>
+      <w:r>
+        <w:t>Mobile</w:t>
+      </w:r>
+      <w:bookmarkEnd w:id="28"/>
+    </w:p>
+    <w:p>
+      <w:pPr>
+        <w:ind w:left="708" w:firstLine="708"/>
+      </w:pPr>
+      <w:r>
+        <w:t>O projeto mobile define um layout voltado para dispositivos móveis e pode ser baixado como aplicativo, é um projeto pequeno que pode ser usado por dispo</w:t>
+      </w:r>
+      <w:r>
+        <w:t>sitivos com baixa capacidade. Além de uma interface amigável para mobile ele também faz as requisições necessárias ao servidor para pedir vendas e decide o feedback para o usário.</w:t>
+      </w:r>
+      <w:r>
+        <w:br/>
+        <w:t xml:space="preserve"> </w:t>
+      </w:r>
+      <w:r>
+        <w:tab/>
+        <w:t>É composo básicamente de views, css e javascripts que junto com o devexpress fazem um projeto leve, rápido e eficaz. O Devexpress usa os arquivos javascripts como controladores das ações feitas pelo usuário, com as classes controllers do projeto VendasTottal</w:t>
+      </w:r>
+    </w:p>
+    <w:p>
+      <w:r>
+        <w:rPr>
+          <w:noProof/>
+        </w:rPr>
+        <w:lastRenderedPageBreak/>
+        <w:drawing>
+          <wp:inline distT="0" distB="0" distL="0" distR="0">
+            <wp:extent cx="5163271" cy="6725589"/>
+            <wp:effectExtent l="0" t="0" r="0" b="0"/>
+            <wp:docPr id="5" name="Picture 5"/>
+            <wp:cNvGraphicFramePr>
+              <a:graphicFrameLocks xmlns:a="http://schemas.openxmlformats.org/drawingml/2006/main" noChangeAspect="1"/>
+            </wp:cNvGraphicFramePr>
+            <a:graphic xmlns:a="http://schemas.openxmlformats.org/drawingml/2006/main">
+              <a:graphicData uri="http://schemas.openxmlformats.org/drawingml/2006/picture">
+                <pic:pic xmlns:pic="http://schemas.openxmlformats.org/drawingml/2006/picture">
+                  <pic:nvPicPr>
+                    <pic:cNvPr id="5" name="m1.png"/>
+                    <pic:cNvPicPr/>
+                  </pic:nvPicPr>
+                  <pic:blipFill>
+                    <a:blip r:embed="rId11">
+                      <a:extLst>
+                        <a:ext uri="{28A0092B-C50C-407E-A947-70E740481C1C}">
+                          <a14:useLocalDpi xmlns:a14="http://schemas.microsoft.com/office/drawing/2010/main" val="0"/>
+                        </a:ext>
+                      </a:extLst>
+                    </a:blip>
+                    <a:stretch>
+                      <a:fillRect/>
+                    </a:stretch>
+                  </pic:blipFill>
+                  <pic:spPr>
+                    <a:xfrm>
+                      <a:off x="0" y="0"/>
+                      <a:ext cx="5163271" cy="6725589"/>
+                    </a:xfrm>
+                    <a:prstGeom prst="rect">
+                      <a:avLst/>
+                    </a:prstGeom>
+                  </pic:spPr>
+                </pic:pic>
+              </a:graphicData>
+            </a:graphic>
+          </wp:inline>
+        </w:drawing>
       </w:r>
     </w:p>
     <w:p>
@@ -1138,9 +1756,11 @@
       <w:pPr>
         <w:pStyle w:val="Heading1"/>
       </w:pPr>
+      <w:bookmarkStart w:id="29" w:name="_Toc433199358"/>
       <w:r>
         <w:t>Glossário</w:t>
       </w:r>
+      <w:bookmarkEnd w:id="29"/>
     </w:p>
     <w:p>
       <w:pPr>
@@ -1155,118 +1775,130 @@
     <w:p/>
     <w:p>
       <w:r>
-        <w:t>6.2 Sql Server: Sistema Gerenciador de Banco de Dados desenvolvido pela Microsoft para fazer o controle de dados de aplicações de pequeno, médio e grande porte</w:t>
+        <w:t>6.2</w:t>
+      </w:r>
+      <w:r>
+        <w:t xml:space="preserve"> DevExpress: software para auxiliar no desenvolvimento de interface com suporte a diversas interfaces</w:t>
       </w:r>
     </w:p>
     <w:p/>
-    <w:p>
-      <w:r>
-        <w:t>6.3 DevExpress: software para auxiliar no desenvolvimento de interface com suporte a diversas interfaces</w:t>
-      </w:r>
-    </w:p>
     <w:p/>
     <w:p>
       <w:r>
-        <w:t>6.4 Javascript: Linguagem de programação interpretada, utilizada para enriquecer a interface com o usuário nos browsers e fazer interações com servidor de forma assíncrona.</w:t>
+        <w:lastRenderedPageBreak/>
+        <w:t>6.3</w:t>
+      </w:r>
+      <w:r>
+        <w:t xml:space="preserve"> XML: É uma linguagem de marcação de textos utilizada para se padronizar informações de forma ela é capaz de descrever diversos tipos de dados, seu propósito é a facilidade de compartilhamento de informações através da internet</w:t>
       </w:r>
     </w:p>
     <w:p/>
     <w:p>
       <w:r>
-        <w:t>6.5 CSS: Linguagem de folha de estilo utilizadas para definir a apresentação de documentos escritos em uma linguagem de marcação como HTML ou XML</w:t>
+        <w:t>6.4</w:t>
+      </w:r>
+      <w:r>
+        <w:t xml:space="preserve"> JSON: É uma forma de organizar informações de maneira a facilitar o compartilhamento dela através da internet, com a vantagem de ser padronizada por javascript e organiza as informações em padrão de Orientação a Objetos, facilitando a manipulação da informação para liguagens que utilizam esse paradgma</w:t>
       </w:r>
     </w:p>
     <w:p/>
     <w:p>
       <w:r>
-        <w:t>6.6 HTML: Linguagem de marcação de texto usada para definir o layout de websites.</w:t>
+        <w:t>6.5</w:t>
+      </w:r>
+      <w:r>
+        <w:t xml:space="preserve"> Orientação a Objetos: É um Paradigma de programação que visa fazer com que o desenvolvimento de um sistema seja padronizado e seja de fácil manutenção.</w:t>
       </w:r>
     </w:p>
     <w:p/>
     <w:p>
       <w:r>
-        <w:t>6.7 XML: É uma linguagem de marcação de textos utilizada para se padronizar informações de forma ela é capaz de descrever diversos tipos de dados, seu propósito é a facilidade de compartilhamento de informações através da internet</w:t>
+        <w:t>6.</w:t>
+      </w:r>
+      <w:r>
+        <w:t>6</w:t>
+      </w:r>
+      <w:r>
+        <w:t xml:space="preserve"> Visual Studio: Ferramenta da Microsoft para desenvolvimento de sistemas em diversas linguagens, inclusive C#</w:t>
       </w:r>
     </w:p>
     <w:p/>
     <w:p>
       <w:r>
-        <w:t>6.8 JSON: É uma forma de organizar informações de maneira a facilitar o compartilhamento dela através da internet, com a vantagem de ser padronizada por javascript e organiza as informações em padrão de Orientação a Objetos, facilitando a manipulação da informação para liguagens que utilizam esse paradgma</w:t>
+        <w:t>6.</w:t>
+      </w:r>
+      <w:r>
+        <w:t>7</w:t>
+      </w:r>
+      <w:r>
+        <w:t xml:space="preserve"> HTTP: É o modelo de comunicação utilizado na internet, é o que trafega os dados pela web. </w:t>
       </w:r>
     </w:p>
     <w:p/>
     <w:p>
       <w:r>
-        <w:t>6.9 Orientação a Objetos: É um Paradigma de programação que visa fazer com que o desenvolvimento de um sistema seja padronizado e seja de fácil manutenção.</w:t>
+        <w:t>6.</w:t>
+      </w:r>
+      <w:r>
+        <w:t>8</w:t>
+      </w:r>
+      <w:r>
+        <w:t xml:space="preserve"> Windows Server: Sistema Operacional da microsoft especializado em fornecer serviços web</w:t>
       </w:r>
     </w:p>
     <w:p/>
     <w:p>
       <w:r>
-        <w:t>6.10 AJAX: É uma técnica de javascript que permite a comunicação com servidor de maneira assíncrona.</w:t>
+        <w:t>6.</w:t>
+      </w:r>
+      <w:r>
+        <w:t>9</w:t>
+      </w:r>
+      <w:r>
+        <w:t xml:space="preserve"> IIS: É um servidor web que oferece uma plataforma para hospedagem de sites, serviços e aplicativos, esse programa é o que interpreta a linguagem de programação c# entre outros</w:t>
       </w:r>
     </w:p>
     <w:p/>
     <w:p>
       <w:r>
-        <w:t>6.11 Nhibernate: É um Biblioteca de classes que permitem o mapeamento objeto relacional do banco de dados, fazendo com que um banco de dados que usa o paradigma relacional seja usado como se o paradigma fosse orientado a objetos</w:t>
+        <w:t>6.</w:t>
+      </w:r>
+      <w:r>
+        <w:t>10</w:t>
+      </w:r>
+      <w:r>
+        <w:t xml:space="preserve"> .Net Framework: É uma plataforma criada pela microsoft para desenvolvimento de sistemas, o c# é dependente dessa plataforma.</w:t>
       </w:r>
     </w:p>
     <w:p/>
-    <w:p>
-      <w:r>
-        <w:t>6.12 Banco de dado Relacional: É o conceito de banco de dados que relaciona as informações a partir de chaves primárias e secundárias e tabelas</w:t>
-      </w:r>
-    </w:p>
     <w:p/>
-    <w:p>
-      <w:r>
-        <w:t>6.13 Visual Studio: Ferramenta da Microsoft para desenvolvimento de sistemas em diversas linguagens, inclusive C#</w:t>
-      </w:r>
-    </w:p>
-    <w:p/>
-    <w:p>
-      <w:r>
-        <w:t>6.14 Sql Mangment Studio: Ferramenta da Microsoft para gerenciar uma banco de dados Sql Server</w:t>
-      </w:r>
-    </w:p>
-    <w:p/>
-    <w:p>
-      <w:r>
-        <w:t xml:space="preserve">6.15 HTTP: É o modelo de comunicação utilizado na internet, é o que trafega os dados pela web. </w:t>
-      </w:r>
-    </w:p>
-    <w:p/>
-    <w:p>
-      <w:r>
-        <w:t>6.16 Windows Server: Sistema Operacional da microsoft especializado em fornecer serviços web</w:t>
-      </w:r>
-    </w:p>
-    <w:p/>
-    <w:p>
-      <w:r>
-        <w:t>6.17 IIS: É um servidor web que oferece uma plataforma para hospedagem de sites, serviços e aplicativos, esse programa é o que interpreta a linguagem de programação c# entre outros</w:t>
-      </w:r>
-    </w:p>
-    <w:p/>
-    <w:p>
-      <w:r>
-        <w:t>6.18 .Net Framework: É uma plataforma criada pela microsoft para desenvolvimento de sistemas, o c# é dependente dessa plataforma.</w:t>
-      </w:r>
-    </w:p>
-    <w:p/>
-    <w:p>
-      <w:bookmarkStart w:id="17" w:name="_GoBack"/>
-      <w:bookmarkEnd w:id="17"/>
-    </w:p>
     <w:sectPr>
-      <w:headerReference w:type="even" r:id="rId8"/>
+      <w:headerReference w:type="even" r:id="rId12"/>
       <w:pgSz w:w="11906" w:h="16838" w:code="9"/>
       <w:pgMar w:top="1418" w:right="1418" w:bottom="1418" w:left="1418" w:header="680" w:footer="680" w:gutter="0"/>
       <w:cols w:space="720"/>
     </w:sectPr>
   </w:body>
 </w:document>
+</file>
+
+<file path=word/endnotes.xml><?xml version="1.0" encoding="utf-8"?>
+<w:endnotes xmlns:wpc="http://schemas.microsoft.com/office/word/2010/wordprocessingCanvas" xmlns:mc="http://schemas.openxmlformats.org/markup-compatibility/2006" xmlns:o="urn:schemas-microsoft-com:office:office" xmlns:r="http://schemas.openxmlformats.org/officeDocument/2006/relationships" xmlns:m="http://schemas.openxmlformats.org/officeDocument/2006/math" xmlns:v="urn:schemas-microsoft-com:vml" xmlns:wp14="http://schemas.microsoft.com/office/word/2010/wordprocessingDrawing" xmlns:wp="http://schemas.openxmlformats.org/drawingml/2006/wordprocessingDrawing" xmlns:w10="urn:schemas-microsoft-com:office:word" xmlns:w="http://schemas.openxmlformats.org/wordprocessingml/2006/main" xmlns:w14="http://schemas.microsoft.com/office/word/2010/wordml" xmlns:w15="http://schemas.microsoft.com/office/word/2012/wordml" xmlns:wpg="http://schemas.microsoft.com/office/word/2010/wordprocessingGroup" xmlns:wpi="http://schemas.microsoft.com/office/word/2010/wordprocessingInk" xmlns:wne="http://schemas.microsoft.com/office/word/2006/wordml" xmlns:wps="http://schemas.microsoft.com/office/word/2010/wordprocessingShape" mc:Ignorable="w14 w15 wp14">
+  <w:endnote w:type="separator" w:id="-1">
+    <w:p>
+      <w:r>
+        <w:separator/>
+      </w:r>
+    </w:p>
+  </w:endnote>
+  <w:endnote w:type="continuationSeparator" w:id="0">
+    <w:p>
+      <w:r>
+        <w:continuationSeparator/>
+      </w:r>
+    </w:p>
+  </w:endnote>
+</w:endnotes>
 </file>
 
 <file path=word/footer1.xml><?xml version="1.0" encoding="utf-8"?>
@@ -1279,8 +1911,99 @@
 </w:ftr>
 </file>
 
+<file path=word/footnotes.xml><?xml version="1.0" encoding="utf-8"?>
+<w:footnotes xmlns:wpc="http://schemas.microsoft.com/office/word/2010/wordprocessingCanvas" xmlns:mc="http://schemas.openxmlformats.org/markup-compatibility/2006" xmlns:o="urn:schemas-microsoft-com:office:office" xmlns:r="http://schemas.openxmlformats.org/officeDocument/2006/relationships" xmlns:m="http://schemas.openxmlformats.org/officeDocument/2006/math" xmlns:v="urn:schemas-microsoft-com:vml" xmlns:wp14="http://schemas.microsoft.com/office/word/2010/wordprocessingDrawing" xmlns:wp="http://schemas.openxmlformats.org/drawingml/2006/wordprocessingDrawing" xmlns:w10="urn:schemas-microsoft-com:office:word" xmlns:w="http://schemas.openxmlformats.org/wordprocessingml/2006/main" xmlns:w14="http://schemas.microsoft.com/office/word/2010/wordml" xmlns:w15="http://schemas.microsoft.com/office/word/2012/wordml" xmlns:wpg="http://schemas.microsoft.com/office/word/2010/wordprocessingGroup" xmlns:wpi="http://schemas.microsoft.com/office/word/2010/wordprocessingInk" xmlns:wne="http://schemas.microsoft.com/office/word/2006/wordml" xmlns:wps="http://schemas.microsoft.com/office/word/2010/wordprocessingShape" mc:Ignorable="w14 w15 wp14">
+  <w:footnote w:type="separator" w:id="-1">
+    <w:p>
+      <w:r>
+        <w:separator/>
+      </w:r>
+    </w:p>
+  </w:footnote>
+  <w:footnote w:type="continuationSeparator" w:id="0">
+    <w:p>
+      <w:r>
+        <w:continuationSeparator/>
+      </w:r>
+    </w:p>
+  </w:footnote>
+</w:footnotes>
+</file>
+
 <file path=word/header1.xml><?xml version="1.0" encoding="utf-8"?>
 <w:hdr xmlns:wpc="http://schemas.microsoft.com/office/word/2010/wordprocessingCanvas" xmlns:mc="http://schemas.openxmlformats.org/markup-compatibility/2006" xmlns:o="urn:schemas-microsoft-com:office:office" xmlns:r="http://schemas.openxmlformats.org/officeDocument/2006/relationships" xmlns:m="http://schemas.openxmlformats.org/officeDocument/2006/math" xmlns:v="urn:schemas-microsoft-com:vml" xmlns:wp14="http://schemas.microsoft.com/office/word/2010/wordprocessingDrawing" xmlns:wp="http://schemas.openxmlformats.org/drawingml/2006/wordprocessingDrawing" xmlns:w10="urn:schemas-microsoft-com:office:word" xmlns:w="http://schemas.openxmlformats.org/wordprocessingml/2006/main" xmlns:w14="http://schemas.microsoft.com/office/word/2010/wordml" xmlns:w15="http://schemas.microsoft.com/office/word/2012/wordml" xmlns:wpg="http://schemas.microsoft.com/office/word/2010/wordprocessingGroup" xmlns:wpi="http://schemas.microsoft.com/office/word/2010/wordprocessingInk" xmlns:wne="http://schemas.microsoft.com/office/word/2006/wordml" xmlns:wps="http://schemas.microsoft.com/office/word/2010/wordprocessingShape" mc:Ignorable="w14 w15 wp14">
+  <w:p/>
+  <w:p>
+    <w:pPr>
+      <w:pBdr>
+        <w:top w:val="single" w:sz="6" w:space="1" w:color="auto"/>
+      </w:pBdr>
+      <w:jc w:val="right"/>
+      <w:rPr>
+        <w:rFonts w:ascii="Arial" w:hAnsi="Arial" w:cs="Arial"/>
+        <w:sz w:val="20"/>
+      </w:rPr>
+    </w:pPr>
+    <w:r>
+      <w:rPr>
+        <w:rFonts w:ascii="Arial" w:hAnsi="Arial" w:cs="Arial"/>
+        <w:sz w:val="20"/>
+      </w:rPr>
+      <w:t xml:space="preserve">Documentação – Vendas </w:t>
+    </w:r>
+    <w:r>
+      <w:rPr>
+        <w:rFonts w:ascii="Arial" w:hAnsi="Arial" w:cs="Arial"/>
+        <w:sz w:val="20"/>
+      </w:rPr>
+      <w:t>Mobile</w:t>
+    </w:r>
+    <w:r>
+      <w:rPr>
+        <w:rFonts w:ascii="Arial" w:hAnsi="Arial" w:cs="Arial"/>
+        <w:sz w:val="20"/>
+      </w:rPr>
+      <w:t xml:space="preserve"> 10/2015</w:t>
+    </w:r>
+  </w:p>
+  <w:p>
+    <w:pPr>
+      <w:pBdr>
+        <w:bottom w:val="single" w:sz="6" w:space="1" w:color="auto"/>
+      </w:pBdr>
+      <w:jc w:val="right"/>
+      <w:rPr>
+        <w:rFonts w:ascii="Arial" w:hAnsi="Arial" w:cs="Arial"/>
+        <w:sz w:val="20"/>
+      </w:rPr>
+    </w:pPr>
+    <w:r>
+      <w:rPr>
+        <w:rFonts w:ascii="Arial" w:hAnsi="Arial" w:cs="Arial"/>
+        <w:sz w:val="20"/>
+      </w:rPr>
+      <w:t>Autor: Rafael Augusto Diniz dos Santos Reis</w:t>
+    </w:r>
+  </w:p>
+  <w:p>
+    <w:pPr>
+      <w:pBdr>
+        <w:bottom w:val="single" w:sz="6" w:space="1" w:color="auto"/>
+      </w:pBdr>
+      <w:jc w:val="right"/>
+      <w:rPr>
+        <w:rFonts w:ascii="Arial" w:hAnsi="Arial" w:cs="Arial"/>
+        <w:sz w:val="20"/>
+      </w:rPr>
+    </w:pPr>
+    <w:r>
+      <w:rPr>
+        <w:rFonts w:ascii="Arial" w:hAnsi="Arial" w:cs="Arial"/>
+        <w:sz w:val="20"/>
+      </w:rPr>
+      <w:t>Versão: 0.1</w:t>
+    </w:r>
+  </w:p>
   <w:p>
     <w:pPr>
       <w:pStyle w:val="Header"/>
@@ -1507,8 +2230,8 @@
     <w:lsdException w:name="index 7" w:semiHidden="1" w:unhideWhenUsed="1"/>
     <w:lsdException w:name="index 8" w:semiHidden="1" w:unhideWhenUsed="1"/>
     <w:lsdException w:name="index 9" w:semiHidden="1" w:unhideWhenUsed="1"/>
-    <w:lsdException w:name="toc 1" w:semiHidden="1" w:uiPriority="0" w:unhideWhenUsed="1"/>
-    <w:lsdException w:name="toc 2" w:semiHidden="1" w:uiPriority="0" w:unhideWhenUsed="1"/>
+    <w:lsdException w:name="toc 1" w:semiHidden="1" w:uiPriority="39" w:unhideWhenUsed="1"/>
+    <w:lsdException w:name="toc 2" w:semiHidden="1" w:uiPriority="39" w:unhideWhenUsed="1"/>
     <w:lsdException w:name="toc 3" w:semiHidden="1" w:uiPriority="39" w:unhideWhenUsed="1"/>
     <w:lsdException w:name="toc 4" w:semiHidden="1" w:uiPriority="39" w:unhideWhenUsed="1"/>
     <w:lsdException w:name="toc 5" w:semiHidden="1" w:uiPriority="39" w:unhideWhenUsed="1"/>
@@ -1519,7 +2242,7 @@
     <w:lsdException w:name="Normal Indent" w:semiHidden="1" w:unhideWhenUsed="1"/>
     <w:lsdException w:name="footnote text" w:semiHidden="1" w:unhideWhenUsed="1"/>
     <w:lsdException w:name="annotation text" w:semiHidden="1" w:unhideWhenUsed="1"/>
-    <w:lsdException w:name="header" w:semiHidden="1" w:uiPriority="0" w:unhideWhenUsed="1"/>
+    <w:lsdException w:name="header" w:semiHidden="1" w:unhideWhenUsed="1"/>
     <w:lsdException w:name="footer" w:semiHidden="1" w:uiPriority="0" w:unhideWhenUsed="1"/>
     <w:lsdException w:name="index heading" w:semiHidden="1" w:unhideWhenUsed="1"/>
     <w:lsdException w:name="caption" w:semiHidden="1" w:uiPriority="35" w:unhideWhenUsed="1" w:qFormat="1"/>
@@ -1573,7 +2296,7 @@
     <w:lsdException w:name="Body Text Indent 2" w:semiHidden="1" w:unhideWhenUsed="1"/>
     <w:lsdException w:name="Body Text Indent 3" w:semiHidden="1" w:unhideWhenUsed="1"/>
     <w:lsdException w:name="Block Text" w:semiHidden="1" w:unhideWhenUsed="1"/>
-    <w:lsdException w:name="Hyperlink" w:semiHidden="1" w:uiPriority="0" w:unhideWhenUsed="1"/>
+    <w:lsdException w:name="Hyperlink" w:semiHidden="1" w:unhideWhenUsed="1"/>
     <w:lsdException w:name="FollowedHyperlink" w:semiHidden="1" w:unhideWhenUsed="1"/>
     <w:lsdException w:name="Strong" w:uiPriority="22" w:qFormat="1"/>
     <w:lsdException w:name="Emphasis" w:uiPriority="20" w:qFormat="1"/>
@@ -2281,7 +3004,7 @@
   </w:style>
   <w:style w:type="character" w:styleId="Hyperlink">
     <w:name w:val="Hyperlink"/>
-    <w:semiHidden/>
+    <w:uiPriority w:val="99"/>
     <w:rsid w:val="00D549E9"/>
     <w:rPr>
       <w:color w:val="0000FF"/>
@@ -2293,7 +3016,7 @@
     <w:basedOn w:val="Normal"/>
     <w:next w:val="Normal"/>
     <w:autoRedefine/>
-    <w:semiHidden/>
+    <w:uiPriority w:val="39"/>
     <w:rsid w:val="00D549E9"/>
     <w:pPr>
       <w:tabs>
@@ -2316,7 +3039,7 @@
     <w:basedOn w:val="Normal"/>
     <w:next w:val="Normal"/>
     <w:autoRedefine/>
-    <w:semiHidden/>
+    <w:uiPriority w:val="39"/>
     <w:rsid w:val="00D549E9"/>
     <w:pPr>
       <w:ind w:left="240"/>
@@ -2331,7 +3054,7 @@
     <w:name w:val="header"/>
     <w:basedOn w:val="Normal"/>
     <w:link w:val="HeaderChar"/>
-    <w:semiHidden/>
+    <w:uiPriority w:val="99"/>
     <w:rsid w:val="00D549E9"/>
     <w:pPr>
       <w:tabs>
@@ -2351,7 +3074,7 @@
     <w:name w:val="Header Char"/>
     <w:basedOn w:val="DefaultParagraphFont"/>
     <w:link w:val="Header"/>
-    <w:semiHidden/>
+    <w:uiPriority w:val="99"/>
     <w:rsid w:val="00D549E9"/>
     <w:rPr>
       <w:rFonts w:ascii="Arial" w:eastAsia="Times New Roman" w:hAnsi="Arial" w:cs="Times New Roman"/>

--- a/CooperTs/Documentação VendasMobile.docx
+++ b/CooperTs/Documentação VendasMobile.docx
@@ -85,7 +85,7 @@
       <w:r>
         <w:fldChar w:fldCharType="separate"/>
       </w:r>
-      <w:hyperlink w:anchor="_Toc433199345" w:history="1">
+      <w:hyperlink w:anchor="_Toc433281171" w:history="1">
         <w:r>
           <w:rPr>
             <w:rStyle w:val="Hyperlink"/>
@@ -124,7 +124,7 @@
           <w:rPr>
             <w:webHidden/>
           </w:rPr>
-          <w:instrText xml:space="preserve"> PAGEREF _Toc433199345 \h </w:instrText>
+          <w:instrText xml:space="preserve"> PAGEREF _Toc433281171 \h </w:instrText>
         </w:r>
         <w:r>
           <w:rPr>
@@ -162,7 +162,7 @@
           <w:szCs w:val="22"/>
         </w:rPr>
       </w:pPr>
-      <w:hyperlink w:anchor="_Toc433199346" w:history="1">
+      <w:hyperlink w:anchor="_Toc433281172" w:history="1">
         <w:r>
           <w:rPr>
             <w:rStyle w:val="Hyperlink"/>
@@ -201,7 +201,7 @@
           <w:rPr>
             <w:webHidden/>
           </w:rPr>
-          <w:instrText xml:space="preserve"> PAGEREF _Toc433199346 \h </w:instrText>
+          <w:instrText xml:space="preserve"> PAGEREF _Toc433281172 \h </w:instrText>
         </w:r>
         <w:r>
           <w:rPr>
@@ -243,7 +243,7 @@
           <w:szCs w:val="22"/>
         </w:rPr>
       </w:pPr>
-      <w:hyperlink w:anchor="_Toc433199347" w:history="1">
+      <w:hyperlink w:anchor="_Toc433281173" w:history="1">
         <w:r>
           <w:rPr>
             <w:rStyle w:val="Hyperlink"/>
@@ -287,7 +287,7 @@
             <w:noProof/>
             <w:webHidden/>
           </w:rPr>
-          <w:instrText xml:space="preserve"> PAGEREF _Toc433199347 \h </w:instrText>
+          <w:instrText xml:space="preserve"> PAGEREF _Toc433281173 \h </w:instrText>
         </w:r>
         <w:r>
           <w:rPr>
@@ -333,7 +333,7 @@
           <w:szCs w:val="22"/>
         </w:rPr>
       </w:pPr>
-      <w:hyperlink w:anchor="_Toc433199348" w:history="1">
+      <w:hyperlink w:anchor="_Toc433281174" w:history="1">
         <w:r>
           <w:rPr>
             <w:rStyle w:val="Hyperlink"/>
@@ -377,7 +377,7 @@
             <w:noProof/>
             <w:webHidden/>
           </w:rPr>
-          <w:instrText xml:space="preserve"> PAGEREF _Toc433199348 \h </w:instrText>
+          <w:instrText xml:space="preserve"> PAGEREF _Toc433281174 \h </w:instrText>
         </w:r>
         <w:r>
           <w:rPr>
@@ -423,7 +423,7 @@
           <w:szCs w:val="22"/>
         </w:rPr>
       </w:pPr>
-      <w:hyperlink w:anchor="_Toc433199349" w:history="1">
+      <w:hyperlink w:anchor="_Toc433281175" w:history="1">
         <w:r>
           <w:rPr>
             <w:rStyle w:val="Hyperlink"/>
@@ -467,7 +467,7 @@
             <w:noProof/>
             <w:webHidden/>
           </w:rPr>
-          <w:instrText xml:space="preserve"> PAGEREF _Toc433199349 \h </w:instrText>
+          <w:instrText xml:space="preserve"> PAGEREF _Toc433281175 \h </w:instrText>
         </w:r>
         <w:r>
           <w:rPr>
@@ -509,7 +509,7 @@
           <w:szCs w:val="22"/>
         </w:rPr>
       </w:pPr>
-      <w:hyperlink w:anchor="_Toc433199350" w:history="1">
+      <w:hyperlink w:anchor="_Toc433281176" w:history="1">
         <w:r>
           <w:rPr>
             <w:rStyle w:val="Hyperlink"/>
@@ -548,7 +548,7 @@
           <w:rPr>
             <w:webHidden/>
           </w:rPr>
-          <w:instrText xml:space="preserve"> PAGEREF _Toc433199350 \h </w:instrText>
+          <w:instrText xml:space="preserve"> PAGEREF _Toc433281176 \h </w:instrText>
         </w:r>
         <w:r>
           <w:rPr>
@@ -586,7 +586,7 @@
           <w:szCs w:val="22"/>
         </w:rPr>
       </w:pPr>
-      <w:hyperlink w:anchor="_Toc433199351" w:history="1">
+      <w:hyperlink w:anchor="_Toc433281177" w:history="1">
         <w:r>
           <w:rPr>
             <w:rStyle w:val="Hyperlink"/>
@@ -625,7 +625,7 @@
           <w:rPr>
             <w:webHidden/>
           </w:rPr>
-          <w:instrText xml:space="preserve"> PAGEREF _Toc433199351 \h </w:instrText>
+          <w:instrText xml:space="preserve"> PAGEREF _Toc433281177 \h </w:instrText>
         </w:r>
         <w:r>
           <w:rPr>
@@ -663,7 +663,7 @@
           <w:szCs w:val="22"/>
         </w:rPr>
       </w:pPr>
-      <w:hyperlink w:anchor="_Toc433199352" w:history="1">
+      <w:hyperlink w:anchor="_Toc433281178" w:history="1">
         <w:r>
           <w:rPr>
             <w:rStyle w:val="Hyperlink"/>
@@ -702,7 +702,7 @@
           <w:rPr>
             <w:webHidden/>
           </w:rPr>
-          <w:instrText xml:space="preserve"> PAGEREF _Toc433199352 \h </w:instrText>
+          <w:instrText xml:space="preserve"> PAGEREF _Toc433281178 \h </w:instrText>
         </w:r>
         <w:r>
           <w:rPr>
@@ -740,7 +740,7 @@
           <w:szCs w:val="22"/>
         </w:rPr>
       </w:pPr>
-      <w:hyperlink w:anchor="_Toc433199353" w:history="1">
+      <w:hyperlink w:anchor="_Toc433281179" w:history="1">
         <w:r>
           <w:rPr>
             <w:rStyle w:val="Hyperlink"/>
@@ -779,7 +779,7 @@
           <w:rPr>
             <w:webHidden/>
           </w:rPr>
-          <w:instrText xml:space="preserve"> PAGEREF _Toc433199353 \h </w:instrText>
+          <w:instrText xml:space="preserve"> PAGEREF _Toc433281179 \h </w:instrText>
         </w:r>
         <w:r>
           <w:rPr>
@@ -817,7 +817,7 @@
           <w:szCs w:val="22"/>
         </w:rPr>
       </w:pPr>
-      <w:hyperlink w:anchor="_Toc433199354" w:history="1">
+      <w:hyperlink w:anchor="_Toc433281180" w:history="1">
         <w:r>
           <w:rPr>
             <w:rStyle w:val="Hyperlink"/>
@@ -856,7 +856,7 @@
           <w:rPr>
             <w:webHidden/>
           </w:rPr>
-          <w:instrText xml:space="preserve"> PAGEREF _Toc433199354 \h </w:instrText>
+          <w:instrText xml:space="preserve"> PAGEREF _Toc433281180 \h </w:instrText>
         </w:r>
         <w:r>
           <w:rPr>
@@ -894,7 +894,7 @@
           <w:szCs w:val="22"/>
         </w:rPr>
       </w:pPr>
-      <w:hyperlink w:anchor="_Toc433199355" w:history="1">
+      <w:hyperlink w:anchor="_Toc433281181" w:history="1">
         <w:r>
           <w:rPr>
             <w:rStyle w:val="Hyperlink"/>
@@ -933,7 +933,7 @@
           <w:rPr>
             <w:webHidden/>
           </w:rPr>
-          <w:instrText xml:space="preserve"> PAGEREF _Toc433199355 \h </w:instrText>
+          <w:instrText xml:space="preserve"> PAGEREF _Toc433281181 \h </w:instrText>
         </w:r>
         <w:r>
           <w:rPr>
@@ -950,7 +950,7 @@
           <w:rPr>
             <w:webHidden/>
           </w:rPr>
-          <w:t>4</w:t>
+          <w:t>8</w:t>
         </w:r>
         <w:r>
           <w:rPr>
@@ -975,7 +975,7 @@
           <w:szCs w:val="22"/>
         </w:rPr>
       </w:pPr>
-      <w:hyperlink w:anchor="_Toc433199356" w:history="1">
+      <w:hyperlink w:anchor="_Toc433281182" w:history="1">
         <w:r>
           <w:rPr>
             <w:rStyle w:val="Hyperlink"/>
@@ -1019,7 +1019,7 @@
             <w:noProof/>
             <w:webHidden/>
           </w:rPr>
-          <w:instrText xml:space="preserve"> PAGEREF _Toc433199356 \h </w:instrText>
+          <w:instrText xml:space="preserve"> PAGEREF _Toc433281182 \h </w:instrText>
         </w:r>
         <w:r>
           <w:rPr>
@@ -1039,7 +1039,7 @@
             <w:noProof/>
             <w:webHidden/>
           </w:rPr>
-          <w:t>4</w:t>
+          <w:t>8</w:t>
         </w:r>
         <w:r>
           <w:rPr>
@@ -1065,7 +1065,7 @@
           <w:szCs w:val="22"/>
         </w:rPr>
       </w:pPr>
-      <w:hyperlink w:anchor="_Toc433199357" w:history="1">
+      <w:hyperlink w:anchor="_Toc433281183" w:history="1">
         <w:r>
           <w:rPr>
             <w:rStyle w:val="Hyperlink"/>
@@ -1109,7 +1109,7 @@
             <w:noProof/>
             <w:webHidden/>
           </w:rPr>
-          <w:instrText xml:space="preserve"> PAGEREF _Toc433199357 \h </w:instrText>
+          <w:instrText xml:space="preserve"> PAGEREF _Toc433281183 \h </w:instrText>
         </w:r>
         <w:r>
           <w:rPr>
@@ -1129,7 +1129,7 @@
             <w:noProof/>
             <w:webHidden/>
           </w:rPr>
-          <w:t>4</w:t>
+          <w:t>8</w:t>
         </w:r>
         <w:r>
           <w:rPr>
@@ -1151,7 +1151,7 @@
           <w:szCs w:val="22"/>
         </w:rPr>
       </w:pPr>
-      <w:hyperlink w:anchor="_Toc433199358" w:history="1">
+      <w:hyperlink w:anchor="_Toc433281184" w:history="1">
         <w:r>
           <w:rPr>
             <w:rStyle w:val="Hyperlink"/>
@@ -1190,7 +1190,7 @@
           <w:rPr>
             <w:webHidden/>
           </w:rPr>
-          <w:instrText xml:space="preserve"> PAGEREF _Toc433199358 \h </w:instrText>
+          <w:instrText xml:space="preserve"> PAGEREF _Toc433281184 \h </w:instrText>
         </w:r>
         <w:r>
           <w:rPr>
@@ -1207,7 +1207,7 @@
           <w:rPr>
             <w:webHidden/>
           </w:rPr>
-          <w:t>5</w:t>
+          <w:t>9</w:t>
         </w:r>
         <w:r>
           <w:rPr>
@@ -1248,7 +1248,7 @@
       <w:bookmarkStart w:id="5" w:name="_Toc467495234"/>
       <w:bookmarkStart w:id="6" w:name="_Toc468086040"/>
       <w:bookmarkStart w:id="7" w:name="_Toc497896595"/>
-      <w:bookmarkStart w:id="8" w:name="_Toc433199345"/>
+      <w:bookmarkStart w:id="8" w:name="_Toc433281171"/>
       <w:r>
         <w:lastRenderedPageBreak/>
         <w:t>Introdução</w:t>
@@ -1282,7 +1282,7 @@
       <w:bookmarkStart w:id="14" w:name="_Toc467495238"/>
       <w:bookmarkStart w:id="15" w:name="_Toc468086046"/>
       <w:bookmarkStart w:id="16" w:name="_Toc497896596"/>
-      <w:bookmarkStart w:id="17" w:name="_Toc433199346"/>
+      <w:bookmarkStart w:id="17" w:name="_Toc433281172"/>
       <w:bookmarkEnd w:id="9"/>
       <w:r>
         <w:t>Descrição geral do sistema</w:t>
@@ -1301,7 +1301,7 @@
       <w:pPr>
         <w:pStyle w:val="Heading2"/>
       </w:pPr>
-      <w:bookmarkStart w:id="18" w:name="_Toc433199347"/>
+      <w:bookmarkStart w:id="18" w:name="_Toc433281173"/>
       <w:r>
         <w:t>O que é o Sistema?</w:t>
       </w:r>
@@ -1321,7 +1321,7 @@
       <w:pPr>
         <w:pStyle w:val="Heading2"/>
       </w:pPr>
-      <w:bookmarkStart w:id="19" w:name="_Toc433199348"/>
+      <w:bookmarkStart w:id="19" w:name="_Toc433281174"/>
       <w:r>
         <w:t>Tecnologias e Programas utilizados</w:t>
       </w:r>
@@ -1433,7 +1433,7 @@
       <w:pPr>
         <w:pStyle w:val="Heading2"/>
       </w:pPr>
-      <w:bookmarkStart w:id="20" w:name="_Toc433199349"/>
+      <w:bookmarkStart w:id="20" w:name="_Toc433281175"/>
       <w:r>
         <w:t>Metodologias Utilizadas</w:t>
       </w:r>
@@ -1481,7 +1481,7 @@
         <w:pStyle w:val="Heading1"/>
         <w:ind w:left="431" w:hanging="431"/>
       </w:pPr>
-      <w:bookmarkStart w:id="21" w:name="_Toc433199350"/>
+      <w:bookmarkStart w:id="21" w:name="_Toc433281176"/>
       <w:r>
         <w:t>Objetivos do sistema</w:t>
       </w:r>
@@ -1503,7 +1503,7 @@
         <w:pStyle w:val="Heading1"/>
         <w:ind w:left="431" w:hanging="431"/>
       </w:pPr>
-      <w:bookmarkStart w:id="22" w:name="_Toc433199351"/>
+      <w:bookmarkStart w:id="22" w:name="_Toc433281177"/>
       <w:r>
         <w:lastRenderedPageBreak/>
         <w:t>Pré-Requisitos</w:t>
@@ -1537,7 +1537,7 @@
         <w:pStyle w:val="Heading1"/>
         <w:ind w:left="431" w:hanging="431"/>
       </w:pPr>
-      <w:bookmarkStart w:id="23" w:name="_Toc433199352"/>
+      <w:bookmarkStart w:id="23" w:name="_Toc433281178"/>
       <w:r>
         <w:t>Interoperabilidade</w:t>
       </w:r>
@@ -1557,7 +1557,7 @@
         <w:pStyle w:val="Heading1"/>
         <w:ind w:left="431" w:hanging="431"/>
       </w:pPr>
-      <w:bookmarkStart w:id="24" w:name="_Toc433199353"/>
+      <w:bookmarkStart w:id="24" w:name="_Toc433281179"/>
       <w:r>
         <w:t>Segurança</w:t>
       </w:r>
@@ -1568,7 +1568,13 @@
         <w:ind w:firstLine="431"/>
       </w:pPr>
       <w:r>
-        <w:t>6.1 O Sistema conta com a segurança do VendasTottal, porque ele apenas envia e recebe os dados, não fazendo mudanças diretamente no banco de dados. Além disso os dados de senha são enviados criptografados para o servidor.</w:t>
+        <w:t>6.1</w:t>
+      </w:r>
+      <w:r>
+        <w:tab/>
+      </w:r>
+      <w:r>
+        <w:t>O Sistema conta com a segurança do VendasTottal, porque ele apenas envia e recebe os dados, não fazendo mudanças diretamente no banco de dados. Além disso os dados de senha são enviados criptografados para o servidor.</w:t>
       </w:r>
     </w:p>
     <w:p>
@@ -1576,7 +1582,7 @@
         <w:pStyle w:val="Heading1"/>
         <w:ind w:left="431" w:hanging="431"/>
       </w:pPr>
-      <w:bookmarkStart w:id="25" w:name="_Toc433199354"/>
+      <w:bookmarkStart w:id="25" w:name="_Toc433281180"/>
       <w:r>
         <w:t>Implantação</w:t>
       </w:r>
@@ -1584,21 +1590,51 @@
     </w:p>
     <w:p>
       <w:pPr>
+        <w:ind w:left="431" w:firstLine="277"/>
+      </w:pPr>
+      <w:r>
+        <w:t>Antes de começar a instalação, lembre-se que existem diferenças de dispositivos móveis e alguns passos podem ser diferentes.</w:t>
+      </w:r>
+    </w:p>
+    <w:p>
+      <w:pPr>
+        <w:ind w:left="431" w:firstLine="277"/>
+      </w:pPr>
+    </w:p>
+    <w:p>
+      <w:pPr>
         <w:ind w:left="431"/>
       </w:pPr>
       <w:r>
-        <w:t xml:space="preserve">7.1 Acesse o Link e faça o download </w:t>
-      </w:r>
-      <w:hyperlink r:id="rId10" w:tgtFrame="_blank" w:history="1">
+        <w:t>7.1</w:t>
+      </w:r>
+      <w:r>
+        <w:tab/>
+        <w:t>Configure seu dispositivo móvel para aceitar instalação de aplicativos que não são da google play, o procedimento pode mudar conforme sistema operacional e versão.</w:t>
+      </w:r>
+    </w:p>
+    <w:p>
+      <w:pPr>
+        <w:ind w:left="431"/>
+      </w:pPr>
+    </w:p>
+    <w:p>
+      <w:pPr>
+        <w:ind w:left="431"/>
+      </w:pPr>
+      <w:r>
+        <w:t>7.2</w:t>
+      </w:r>
+      <w:r>
+        <w:tab/>
+        <w:t xml:space="preserve">Acesse esse link no seu mobile: </w:t>
+      </w:r>
+      <w:hyperlink r:id="rId10" w:history="1">
         <w:r>
           <w:rPr>
             <w:rStyle w:val="Hyperlink"/>
-            <w:rFonts w:ascii="Segoe UI" w:hAnsi="Segoe UI" w:cs="Segoe UI"/>
-            <w:color w:val="5566DD"/>
-            <w:sz w:val="18"/>
-            <w:szCs w:val="18"/>
-          </w:rPr>
-          <w:t>https://bankline.goldplatinum.com.br/Install/tottal/desktop/Vendas.PdvWpf.application</w:t>
+          </w:rPr>
+          <w:t>https://bankline.goldplatinum.com.br/Install/tottal/android/cooperts.apk</w:t>
         </w:r>
       </w:hyperlink>
     </w:p>
@@ -1606,102 +1642,403 @@
       <w:pPr>
         <w:ind w:left="431"/>
       </w:pPr>
-      <w:r>
-        <w:t>7.2 Abra o programa baixado</w:t>
-      </w:r>
-    </w:p>
-    <w:p>
-      <w:pPr>
-        <w:ind w:left="431"/>
-      </w:pPr>
-      <w:r>
-        <w:t>7.3 Clique em instalar</w:t>
-      </w:r>
-    </w:p>
-    <w:p>
-      <w:pPr>
-        <w:ind w:firstLine="431"/>
-      </w:pPr>
-      <w:r>
-        <w:t>7.5 Clique em Executar</w:t>
-      </w:r>
-    </w:p>
-    <w:p>
-      <w:pPr>
-        <w:ind w:firstLine="431"/>
-      </w:pPr>
-      <w:r>
-        <w:t>7.6 Utilize o sistema</w:t>
-      </w:r>
-    </w:p>
-    <w:p/>
-    <w:p>
-      <w:pPr>
-        <w:pStyle w:val="Heading1"/>
-        <w:ind w:left="431" w:hanging="431"/>
-      </w:pPr>
-      <w:bookmarkStart w:id="26" w:name="_Toc433199355"/>
-      <w:r>
-        <w:t>Estrutura do Sistema</w:t>
-      </w:r>
-      <w:bookmarkEnd w:id="26"/>
-    </w:p>
-    <w:p>
-      <w:pPr>
-        <w:pStyle w:val="Heading2"/>
-      </w:pPr>
-      <w:bookmarkStart w:id="27" w:name="_Toc433199356"/>
-      <w:r>
-        <w:t>Estrutura de Projetos</w:t>
-      </w:r>
-      <w:bookmarkEnd w:id="27"/>
-    </w:p>
-    <w:p>
-      <w:pPr>
-        <w:ind w:left="708" w:firstLine="708"/>
-      </w:pPr>
-      <w:r>
-        <w:t>O sistema Mobile é composto apenas de um projeto de interface.</w:t>
-      </w:r>
-    </w:p>
-    <w:p>
-      <w:pPr>
-        <w:pStyle w:val="Heading2"/>
-      </w:pPr>
-      <w:bookmarkStart w:id="28" w:name="_Toc433199357"/>
-      <w:r>
-        <w:t>Vendas.</w:t>
-      </w:r>
-      <w:r>
-        <w:t>Mobile</w:t>
-      </w:r>
-      <w:bookmarkEnd w:id="28"/>
-    </w:p>
-    <w:p>
-      <w:pPr>
-        <w:ind w:left="708" w:firstLine="708"/>
-      </w:pPr>
-      <w:r>
-        <w:t>O projeto mobile define um layout voltado para dispositivos móveis e pode ser baixado como aplicativo, é um projeto pequeno que pode ser usado por dispo</w:t>
-      </w:r>
-      <w:r>
-        <w:t>sitivos com baixa capacidade. Além de uma interface amigável para mobile ele também faz as requisições necessárias ao servidor para pedir vendas e decide o feedback para o usário.</w:t>
-      </w:r>
-      <w:r>
-        <w:br/>
-        <w:t xml:space="preserve"> </w:t>
-      </w:r>
-      <w:r>
-        <w:tab/>
-        <w:t>É composo básicamente de views, css e javascripts que junto com o devexpress fazem um projeto leve, rápido e eficaz. O Devexpress usa os arquivos javascripts como controladores das ações feitas pelo usuário, com as classes controllers do projeto VendasTottal</w:t>
-      </w:r>
-    </w:p>
-    <w:p>
       <w:r>
         <w:rPr>
           <w:noProof/>
         </w:rPr>
         <w:lastRenderedPageBreak/>
+        <w:drawing>
+          <wp:inline distT="0" distB="0" distL="0" distR="0">
+            <wp:extent cx="3724795" cy="6477904"/>
+            <wp:effectExtent l="0" t="0" r="9525" b="0"/>
+            <wp:docPr id="1" name="Picture 1"/>
+            <wp:cNvGraphicFramePr>
+              <a:graphicFrameLocks xmlns:a="http://schemas.openxmlformats.org/drawingml/2006/main" noChangeAspect="1"/>
+            </wp:cNvGraphicFramePr>
+            <a:graphic xmlns:a="http://schemas.openxmlformats.org/drawingml/2006/main">
+              <a:graphicData uri="http://schemas.openxmlformats.org/drawingml/2006/picture">
+                <pic:pic xmlns:pic="http://schemas.openxmlformats.org/drawingml/2006/picture">
+                  <pic:nvPicPr>
+                    <pic:cNvPr id="1" name="a.png"/>
+                    <pic:cNvPicPr/>
+                  </pic:nvPicPr>
+                  <pic:blipFill>
+                    <a:blip r:embed="rId11">
+                      <a:extLst>
+                        <a:ext uri="{28A0092B-C50C-407E-A947-70E740481C1C}">
+                          <a14:useLocalDpi xmlns:a14="http://schemas.microsoft.com/office/drawing/2010/main" val="0"/>
+                        </a:ext>
+                      </a:extLst>
+                    </a:blip>
+                    <a:stretch>
+                      <a:fillRect/>
+                    </a:stretch>
+                  </pic:blipFill>
+                  <pic:spPr>
+                    <a:xfrm>
+                      <a:off x="0" y="0"/>
+                      <a:ext cx="3724795" cy="6477904"/>
+                    </a:xfrm>
+                    <a:prstGeom prst="rect">
+                      <a:avLst/>
+                    </a:prstGeom>
+                  </pic:spPr>
+                </pic:pic>
+              </a:graphicData>
+            </a:graphic>
+          </wp:inline>
+        </w:drawing>
+      </w:r>
+    </w:p>
+    <w:p/>
+    <w:p/>
+    <w:p>
+      <w:r>
+        <w:tab/>
+        <w:t>7.3</w:t>
+      </w:r>
+      <w:r>
+        <w:tab/>
+        <w:t>Toque em cancelar.</w:t>
+      </w:r>
+    </w:p>
+    <w:p>
+      <w:pPr>
+        <w:ind w:left="708" w:firstLine="708"/>
+      </w:pPr>
+      <w:r>
+        <w:rPr>
+          <w:noProof/>
+        </w:rPr>
+        <w:lastRenderedPageBreak/>
+        <w:drawing>
+          <wp:inline distT="0" distB="0" distL="0" distR="0">
+            <wp:extent cx="3724795" cy="6620799"/>
+            <wp:effectExtent l="0" t="0" r="9525" b="8890"/>
+            <wp:docPr id="2" name="Picture 2"/>
+            <wp:cNvGraphicFramePr>
+              <a:graphicFrameLocks xmlns:a="http://schemas.openxmlformats.org/drawingml/2006/main" noChangeAspect="1"/>
+            </wp:cNvGraphicFramePr>
+            <a:graphic xmlns:a="http://schemas.openxmlformats.org/drawingml/2006/main">
+              <a:graphicData uri="http://schemas.openxmlformats.org/drawingml/2006/picture">
+                <pic:pic xmlns:pic="http://schemas.openxmlformats.org/drawingml/2006/picture">
+                  <pic:nvPicPr>
+                    <pic:cNvPr id="2" name="b.png"/>
+                    <pic:cNvPicPr/>
+                  </pic:nvPicPr>
+                  <pic:blipFill>
+                    <a:blip r:embed="rId12">
+                      <a:extLst>
+                        <a:ext uri="{28A0092B-C50C-407E-A947-70E740481C1C}">
+                          <a14:useLocalDpi xmlns:a14="http://schemas.microsoft.com/office/drawing/2010/main" val="0"/>
+                        </a:ext>
+                      </a:extLst>
+                    </a:blip>
+                    <a:stretch>
+                      <a:fillRect/>
+                    </a:stretch>
+                  </pic:blipFill>
+                  <pic:spPr>
+                    <a:xfrm>
+                      <a:off x="0" y="0"/>
+                      <a:ext cx="3724795" cy="6620799"/>
+                    </a:xfrm>
+                    <a:prstGeom prst="rect">
+                      <a:avLst/>
+                    </a:prstGeom>
+                  </pic:spPr>
+                </pic:pic>
+              </a:graphicData>
+            </a:graphic>
+          </wp:inline>
+        </w:drawing>
+      </w:r>
+    </w:p>
+    <w:p/>
+    <w:p>
+      <w:pPr>
+        <w:ind w:left="431"/>
+      </w:pPr>
+      <w:r>
+        <w:t>7.4</w:t>
+      </w:r>
+      <w:r>
+        <w:tab/>
+        <w:t>Usando um aplicativo de exploração de diretórios de sua preferência, vá até a pasta em que o programa foi baixado</w:t>
+      </w:r>
+    </w:p>
+    <w:p>
+      <w:pPr>
+        <w:ind w:left="431"/>
+      </w:pPr>
+    </w:p>
+    <w:p>
+      <w:pPr>
+        <w:ind w:left="431"/>
+      </w:pPr>
+      <w:r>
+        <w:lastRenderedPageBreak/>
+        <w:tab/>
+      </w:r>
+      <w:r>
+        <w:rPr>
+          <w:noProof/>
+        </w:rPr>
+        <w:drawing>
+          <wp:inline distT="0" distB="0" distL="0" distR="0">
+            <wp:extent cx="4963218" cy="3362794"/>
+            <wp:effectExtent l="0" t="0" r="8890" b="9525"/>
+            <wp:docPr id="3" name="Picture 3"/>
+            <wp:cNvGraphicFramePr>
+              <a:graphicFrameLocks xmlns:a="http://schemas.openxmlformats.org/drawingml/2006/main" noChangeAspect="1"/>
+            </wp:cNvGraphicFramePr>
+            <a:graphic xmlns:a="http://schemas.openxmlformats.org/drawingml/2006/main">
+              <a:graphicData uri="http://schemas.openxmlformats.org/drawingml/2006/picture">
+                <pic:pic xmlns:pic="http://schemas.openxmlformats.org/drawingml/2006/picture">
+                  <pic:nvPicPr>
+                    <pic:cNvPr id="3" name="c.png"/>
+                    <pic:cNvPicPr/>
+                  </pic:nvPicPr>
+                  <pic:blipFill>
+                    <a:blip r:embed="rId13">
+                      <a:extLst>
+                        <a:ext uri="{28A0092B-C50C-407E-A947-70E740481C1C}">
+                          <a14:useLocalDpi xmlns:a14="http://schemas.microsoft.com/office/drawing/2010/main" val="0"/>
+                        </a:ext>
+                      </a:extLst>
+                    </a:blip>
+                    <a:stretch>
+                      <a:fillRect/>
+                    </a:stretch>
+                  </pic:blipFill>
+                  <pic:spPr>
+                    <a:xfrm>
+                      <a:off x="0" y="0"/>
+                      <a:ext cx="4963218" cy="3362794"/>
+                    </a:xfrm>
+                    <a:prstGeom prst="rect">
+                      <a:avLst/>
+                    </a:prstGeom>
+                  </pic:spPr>
+                </pic:pic>
+              </a:graphicData>
+            </a:graphic>
+          </wp:inline>
+        </w:drawing>
+      </w:r>
+    </w:p>
+    <w:p>
+      <w:pPr>
+        <w:ind w:left="431"/>
+      </w:pPr>
+    </w:p>
+    <w:p>
+      <w:pPr>
+        <w:ind w:left="431"/>
+      </w:pPr>
+      <w:r>
+        <w:t>7.5</w:t>
+      </w:r>
+      <w:r>
+        <w:tab/>
+        <w:t>Abra o arquivo e o instale</w:t>
+      </w:r>
+    </w:p>
+    <w:p/>
+    <w:p>
+      <w:r>
+        <w:tab/>
+      </w:r>
+      <w:r>
+        <w:tab/>
+      </w:r>
+      <w:r>
+        <w:rPr>
+          <w:noProof/>
+        </w:rPr>
+        <w:drawing>
+          <wp:inline distT="0" distB="0" distL="0" distR="0">
+            <wp:extent cx="3962953" cy="3810532"/>
+            <wp:effectExtent l="0" t="0" r="0" b="0"/>
+            <wp:docPr id="4" name="Picture 4"/>
+            <wp:cNvGraphicFramePr>
+              <a:graphicFrameLocks xmlns:a="http://schemas.openxmlformats.org/drawingml/2006/main" noChangeAspect="1"/>
+            </wp:cNvGraphicFramePr>
+            <a:graphic xmlns:a="http://schemas.openxmlformats.org/drawingml/2006/main">
+              <a:graphicData uri="http://schemas.openxmlformats.org/drawingml/2006/picture">
+                <pic:pic xmlns:pic="http://schemas.openxmlformats.org/drawingml/2006/picture">
+                  <pic:nvPicPr>
+                    <pic:cNvPr id="4" name="a1.png"/>
+                    <pic:cNvPicPr/>
+                  </pic:nvPicPr>
+                  <pic:blipFill>
+                    <a:blip r:embed="rId14">
+                      <a:extLst>
+                        <a:ext uri="{28A0092B-C50C-407E-A947-70E740481C1C}">
+                          <a14:useLocalDpi xmlns:a14="http://schemas.microsoft.com/office/drawing/2010/main" val="0"/>
+                        </a:ext>
+                      </a:extLst>
+                    </a:blip>
+                    <a:stretch>
+                      <a:fillRect/>
+                    </a:stretch>
+                  </pic:blipFill>
+                  <pic:spPr>
+                    <a:xfrm>
+                      <a:off x="0" y="0"/>
+                      <a:ext cx="3962953" cy="3810532"/>
+                    </a:xfrm>
+                    <a:prstGeom prst="rect">
+                      <a:avLst/>
+                    </a:prstGeom>
+                  </pic:spPr>
+                </pic:pic>
+              </a:graphicData>
+            </a:graphic>
+          </wp:inline>
+        </w:drawing>
+      </w:r>
+    </w:p>
+    <w:p/>
+    <w:p>
+      <w:pPr>
+        <w:ind w:firstLine="708"/>
+      </w:pPr>
+      <w:r>
+        <w:t>7.6</w:t>
+      </w:r>
+      <w:r>
+        <w:tab/>
+      </w:r>
+      <w:r>
+        <w:t>Quando finalizar a instalação, abra o aplicativo</w:t>
+      </w:r>
+    </w:p>
+    <w:p>
+      <w:r>
+        <w:lastRenderedPageBreak/>
+        <w:tab/>
+      </w:r>
+      <w:r>
+        <w:tab/>
+      </w:r>
+      <w:r>
+        <w:rPr>
+          <w:noProof/>
+        </w:rPr>
+        <w:drawing>
+          <wp:inline distT="0" distB="0" distL="0" distR="0">
+            <wp:extent cx="3953427" cy="7001852"/>
+            <wp:effectExtent l="0" t="0" r="9525" b="0"/>
+            <wp:docPr id="6" name="Picture 6"/>
+            <wp:cNvGraphicFramePr>
+              <a:graphicFrameLocks xmlns:a="http://schemas.openxmlformats.org/drawingml/2006/main" noChangeAspect="1"/>
+            </wp:cNvGraphicFramePr>
+            <a:graphic xmlns:a="http://schemas.openxmlformats.org/drawingml/2006/main">
+              <a:graphicData uri="http://schemas.openxmlformats.org/drawingml/2006/picture">
+                <pic:pic xmlns:pic="http://schemas.openxmlformats.org/drawingml/2006/picture">
+                  <pic:nvPicPr>
+                    <pic:cNvPr id="6" name="a2.png"/>
+                    <pic:cNvPicPr/>
+                  </pic:nvPicPr>
+                  <pic:blipFill>
+                    <a:blip r:embed="rId15">
+                      <a:extLst>
+                        <a:ext uri="{28A0092B-C50C-407E-A947-70E740481C1C}">
+                          <a14:useLocalDpi xmlns:a14="http://schemas.microsoft.com/office/drawing/2010/main" val="0"/>
+                        </a:ext>
+                      </a:extLst>
+                    </a:blip>
+                    <a:stretch>
+                      <a:fillRect/>
+                    </a:stretch>
+                  </pic:blipFill>
+                  <pic:spPr>
+                    <a:xfrm>
+                      <a:off x="0" y="0"/>
+                      <a:ext cx="3953427" cy="7001852"/>
+                    </a:xfrm>
+                    <a:prstGeom prst="rect">
+                      <a:avLst/>
+                    </a:prstGeom>
+                  </pic:spPr>
+                </pic:pic>
+              </a:graphicData>
+            </a:graphic>
+          </wp:inline>
+        </w:drawing>
+      </w:r>
+    </w:p>
+    <w:p>
+      <w:pPr>
+        <w:pStyle w:val="Heading1"/>
+        <w:ind w:left="431" w:hanging="431"/>
+      </w:pPr>
+      <w:bookmarkStart w:id="26" w:name="_Toc433281181"/>
+      <w:r>
+        <w:t>Estrutura do Sistema</w:t>
+      </w:r>
+      <w:bookmarkEnd w:id="26"/>
+    </w:p>
+    <w:p>
+      <w:pPr>
+        <w:pStyle w:val="Heading2"/>
+      </w:pPr>
+      <w:bookmarkStart w:id="27" w:name="_Toc433281182"/>
+      <w:r>
+        <w:t>Estrutura de Projetos</w:t>
+      </w:r>
+      <w:bookmarkEnd w:id="27"/>
+    </w:p>
+    <w:p>
+      <w:pPr>
+        <w:ind w:left="708" w:firstLine="708"/>
+      </w:pPr>
+      <w:r>
+        <w:t>O sistema Mobile é composto apenas de um projeto de interface.</w:t>
+      </w:r>
+    </w:p>
+    <w:p>
+      <w:pPr>
+        <w:pStyle w:val="Heading2"/>
+      </w:pPr>
+      <w:bookmarkStart w:id="28" w:name="_Toc433281183"/>
+      <w:r>
+        <w:t>Vendas.</w:t>
+      </w:r>
+      <w:r>
+        <w:t>Mobile</w:t>
+      </w:r>
+      <w:bookmarkEnd w:id="28"/>
+    </w:p>
+    <w:p>
+      <w:pPr>
+        <w:ind w:left="708" w:firstLine="708"/>
+      </w:pPr>
+      <w:r>
+        <w:t>O projeto mobile define um layout voltado para dispositivos móveis e pode ser baixado como aplicativo, é um projeto pequeno que pode ser usado por dispo</w:t>
+      </w:r>
+      <w:r>
+        <w:t xml:space="preserve">sitivos com baixa capacidade. Além de uma interface amigável para mobile ele também faz as </w:t>
+      </w:r>
+      <w:r>
+        <w:lastRenderedPageBreak/>
+        <w:t>requisições necessárias ao servidor para pedir vendas e decide o feedback para o usário.</w:t>
+      </w:r>
+      <w:r>
+        <w:br/>
+        <w:t xml:space="preserve"> </w:t>
+      </w:r>
+      <w:r>
+        <w:tab/>
+        <w:t>É composo básicamente de views, css e javascripts que junto com o devexpress fazem um projeto leve, rápido e eficaz. O Devexpress usa os arquivos javascripts como controladores das ações feitas pelo usuário, com as classes controllers do projeto VendasTottal</w:t>
+      </w:r>
+    </w:p>
+    <w:p>
+      <w:r>
+        <w:rPr>
+          <w:noProof/>
+        </w:rPr>
         <w:drawing>
           <wp:inline distT="0" distB="0" distL="0" distR="0">
             <wp:extent cx="5163271" cy="6725589"/>
@@ -1718,7 +2055,7 @@
                     <pic:cNvPicPr/>
                   </pic:nvPicPr>
                   <pic:blipFill>
-                    <a:blip r:embed="rId11">
+                    <a:blip r:embed="rId16">
                       <a:extLst>
                         <a:ext uri="{28A0092B-C50C-407E-A947-70E740481C1C}">
                           <a14:useLocalDpi xmlns:a14="http://schemas.microsoft.com/office/drawing/2010/main" val="0"/>
@@ -1756,7 +2093,7 @@
       <w:pPr>
         <w:pStyle w:val="Heading1"/>
       </w:pPr>
-      <w:bookmarkStart w:id="29" w:name="_Toc433199358"/>
+      <w:bookmarkStart w:id="29" w:name="_Toc433281184"/>
       <w:r>
         <w:t>Glossário</w:t>
       </w:r>
@@ -1769,6 +2106,7 @@
     </w:p>
     <w:p>
       <w:r>
+        <w:lastRenderedPageBreak/>
         <w:t>6.1 C#: Linguagem de programação criada pela microsoft para desenvolvimento de sistemas robustos</w:t>
       </w:r>
     </w:p>
@@ -1785,7 +2123,6 @@
     <w:p/>
     <w:p>
       <w:r>
-        <w:lastRenderedPageBreak/>
         <w:t>6.3</w:t>
       </w:r>
       <w:r>
@@ -1873,7 +2210,7 @@
     <w:p/>
     <w:p/>
     <w:sectPr>
-      <w:headerReference w:type="even" r:id="rId12"/>
+      <w:headerReference w:type="even" r:id="rId17"/>
       <w:pgSz w:w="11906" w:h="16838" w:code="9"/>
       <w:pgMar w:top="1418" w:right="1418" w:bottom="1418" w:left="1418" w:header="680" w:footer="680" w:gutter="0"/>
       <w:cols w:space="720"/>
@@ -1949,21 +2286,7 @@
         <w:rFonts w:ascii="Arial" w:hAnsi="Arial" w:cs="Arial"/>
         <w:sz w:val="20"/>
       </w:rPr>
-      <w:t xml:space="preserve">Documentação – Vendas </w:t>
-    </w:r>
-    <w:r>
-      <w:rPr>
-        <w:rFonts w:ascii="Arial" w:hAnsi="Arial" w:cs="Arial"/>
-        <w:sz w:val="20"/>
-      </w:rPr>
-      <w:t>Mobile</w:t>
-    </w:r>
-    <w:r>
-      <w:rPr>
-        <w:rFonts w:ascii="Arial" w:hAnsi="Arial" w:cs="Arial"/>
-        <w:sz w:val="20"/>
-      </w:rPr>
-      <w:t xml:space="preserve"> 10/2015</w:t>
+      <w:t>Documentação – Vendas Mobile 10/2015</w:t>
     </w:r>
   </w:p>
   <w:p>
@@ -1982,7 +2305,14 @@
         <w:rFonts w:ascii="Arial" w:hAnsi="Arial" w:cs="Arial"/>
         <w:sz w:val="20"/>
       </w:rPr>
-      <w:t>Autor: Rafael Augusto Diniz dos Santos Reis</w:t>
+      <w:t xml:space="preserve">Autor: </w:t>
+    </w:r>
+    <w:r>
+      <w:rPr>
+        <w:rFonts w:ascii="Arial" w:hAnsi="Arial" w:cs="Arial"/>
+        <w:sz w:val="20"/>
+      </w:rPr>
+      <w:t>WillTecnologia</w:t>
     </w:r>
   </w:p>
   <w:p>
@@ -2001,7 +2331,14 @@
         <w:rFonts w:ascii="Arial" w:hAnsi="Arial" w:cs="Arial"/>
         <w:sz w:val="20"/>
       </w:rPr>
-      <w:t>Versão: 0.1</w:t>
+      <w:t xml:space="preserve">Versão: </w:t>
+    </w:r>
+    <w:r>
+      <w:rPr>
+        <w:rFonts w:ascii="Arial" w:hAnsi="Arial" w:cs="Arial"/>
+        <w:sz w:val="20"/>
+      </w:rPr>
+      <w:t>1.0</w:t>
     </w:r>
   </w:p>
   <w:p>

--- a/CooperTs/Documentação VendasMobile.docx
+++ b/CooperTs/Documentação VendasMobile.docx
@@ -63,8 +63,6 @@
         <w:t>Índice</w:t>
       </w:r>
     </w:p>
-    <w:bookmarkStart w:id="0" w:name="_GoBack"/>
-    <w:bookmarkEnd w:id="0"/>
     <w:p>
       <w:pPr>
         <w:pStyle w:val="TOC1"/>
@@ -85,7 +83,7 @@
       <w:r>
         <w:fldChar w:fldCharType="separate"/>
       </w:r>
-      <w:hyperlink w:anchor="_Toc433281171" w:history="1">
+      <w:hyperlink w:anchor="_Toc433300611" w:history="1">
         <w:r>
           <w:rPr>
             <w:rStyle w:val="Hyperlink"/>
@@ -124,7 +122,7 @@
           <w:rPr>
             <w:webHidden/>
           </w:rPr>
-          <w:instrText xml:space="preserve"> PAGEREF _Toc433281171 \h </w:instrText>
+          <w:instrText xml:space="preserve"> PAGEREF _Toc433300611 \h </w:instrText>
         </w:r>
         <w:r>
           <w:rPr>
@@ -162,7 +160,7 @@
           <w:szCs w:val="22"/>
         </w:rPr>
       </w:pPr>
-      <w:hyperlink w:anchor="_Toc433281172" w:history="1">
+      <w:hyperlink w:anchor="_Toc433300612" w:history="1">
         <w:r>
           <w:rPr>
             <w:rStyle w:val="Hyperlink"/>
@@ -201,7 +199,7 @@
           <w:rPr>
             <w:webHidden/>
           </w:rPr>
-          <w:instrText xml:space="preserve"> PAGEREF _Toc433281172 \h </w:instrText>
+          <w:instrText xml:space="preserve"> PAGEREF _Toc433300612 \h </w:instrText>
         </w:r>
         <w:r>
           <w:rPr>
@@ -243,7 +241,7 @@
           <w:szCs w:val="22"/>
         </w:rPr>
       </w:pPr>
-      <w:hyperlink w:anchor="_Toc433281173" w:history="1">
+      <w:hyperlink w:anchor="_Toc433300613" w:history="1">
         <w:r>
           <w:rPr>
             <w:rStyle w:val="Hyperlink"/>
@@ -287,7 +285,7 @@
             <w:noProof/>
             <w:webHidden/>
           </w:rPr>
-          <w:instrText xml:space="preserve"> PAGEREF _Toc433281173 \h </w:instrText>
+          <w:instrText xml:space="preserve"> PAGEREF _Toc433300613 \h </w:instrText>
         </w:r>
         <w:r>
           <w:rPr>
@@ -333,7 +331,7 @@
           <w:szCs w:val="22"/>
         </w:rPr>
       </w:pPr>
-      <w:hyperlink w:anchor="_Toc433281174" w:history="1">
+      <w:hyperlink w:anchor="_Toc433300614" w:history="1">
         <w:r>
           <w:rPr>
             <w:rStyle w:val="Hyperlink"/>
@@ -377,7 +375,7 @@
             <w:noProof/>
             <w:webHidden/>
           </w:rPr>
-          <w:instrText xml:space="preserve"> PAGEREF _Toc433281174 \h </w:instrText>
+          <w:instrText xml:space="preserve"> PAGEREF _Toc433300614 \h </w:instrText>
         </w:r>
         <w:r>
           <w:rPr>
@@ -423,7 +421,7 @@
           <w:szCs w:val="22"/>
         </w:rPr>
       </w:pPr>
-      <w:hyperlink w:anchor="_Toc433281175" w:history="1">
+      <w:hyperlink w:anchor="_Toc433300615" w:history="1">
         <w:r>
           <w:rPr>
             <w:rStyle w:val="Hyperlink"/>
@@ -467,7 +465,7 @@
             <w:noProof/>
             <w:webHidden/>
           </w:rPr>
-          <w:instrText xml:space="preserve"> PAGEREF _Toc433281175 \h </w:instrText>
+          <w:instrText xml:space="preserve"> PAGEREF _Toc433300615 \h </w:instrText>
         </w:r>
         <w:r>
           <w:rPr>
@@ -509,7 +507,7 @@
           <w:szCs w:val="22"/>
         </w:rPr>
       </w:pPr>
-      <w:hyperlink w:anchor="_Toc433281176" w:history="1">
+      <w:hyperlink w:anchor="_Toc433300616" w:history="1">
         <w:r>
           <w:rPr>
             <w:rStyle w:val="Hyperlink"/>
@@ -548,7 +546,7 @@
           <w:rPr>
             <w:webHidden/>
           </w:rPr>
-          <w:instrText xml:space="preserve"> PAGEREF _Toc433281176 \h </w:instrText>
+          <w:instrText xml:space="preserve"> PAGEREF _Toc433300616 \h </w:instrText>
         </w:r>
         <w:r>
           <w:rPr>
@@ -586,7 +584,7 @@
           <w:szCs w:val="22"/>
         </w:rPr>
       </w:pPr>
-      <w:hyperlink w:anchor="_Toc433281177" w:history="1">
+      <w:hyperlink w:anchor="_Toc433300617" w:history="1">
         <w:r>
           <w:rPr>
             <w:rStyle w:val="Hyperlink"/>
@@ -625,7 +623,7 @@
           <w:rPr>
             <w:webHidden/>
           </w:rPr>
-          <w:instrText xml:space="preserve"> PAGEREF _Toc433281177 \h </w:instrText>
+          <w:instrText xml:space="preserve"> PAGEREF _Toc433300617 \h </w:instrText>
         </w:r>
         <w:r>
           <w:rPr>
@@ -663,7 +661,7 @@
           <w:szCs w:val="22"/>
         </w:rPr>
       </w:pPr>
-      <w:hyperlink w:anchor="_Toc433281178" w:history="1">
+      <w:hyperlink w:anchor="_Toc433300618" w:history="1">
         <w:r>
           <w:rPr>
             <w:rStyle w:val="Hyperlink"/>
@@ -702,7 +700,7 @@
           <w:rPr>
             <w:webHidden/>
           </w:rPr>
-          <w:instrText xml:space="preserve"> PAGEREF _Toc433281178 \h </w:instrText>
+          <w:instrText xml:space="preserve"> PAGEREF _Toc433300618 \h </w:instrText>
         </w:r>
         <w:r>
           <w:rPr>
@@ -740,7 +738,7 @@
           <w:szCs w:val="22"/>
         </w:rPr>
       </w:pPr>
-      <w:hyperlink w:anchor="_Toc433281179" w:history="1">
+      <w:hyperlink w:anchor="_Toc433300619" w:history="1">
         <w:r>
           <w:rPr>
             <w:rStyle w:val="Hyperlink"/>
@@ -779,7 +777,7 @@
           <w:rPr>
             <w:webHidden/>
           </w:rPr>
-          <w:instrText xml:space="preserve"> PAGEREF _Toc433281179 \h </w:instrText>
+          <w:instrText xml:space="preserve"> PAGEREF _Toc433300619 \h </w:instrText>
         </w:r>
         <w:r>
           <w:rPr>
@@ -817,7 +815,7 @@
           <w:szCs w:val="22"/>
         </w:rPr>
       </w:pPr>
-      <w:hyperlink w:anchor="_Toc433281180" w:history="1">
+      <w:hyperlink w:anchor="_Toc433300620" w:history="1">
         <w:r>
           <w:rPr>
             <w:rStyle w:val="Hyperlink"/>
@@ -856,7 +854,7 @@
           <w:rPr>
             <w:webHidden/>
           </w:rPr>
-          <w:instrText xml:space="preserve"> PAGEREF _Toc433281180 \h </w:instrText>
+          <w:instrText xml:space="preserve"> PAGEREF _Toc433300620 \h </w:instrText>
         </w:r>
         <w:r>
           <w:rPr>
@@ -894,7 +892,7 @@
           <w:szCs w:val="22"/>
         </w:rPr>
       </w:pPr>
-      <w:hyperlink w:anchor="_Toc433281181" w:history="1">
+      <w:hyperlink w:anchor="_Toc433300621" w:history="1">
         <w:r>
           <w:rPr>
             <w:rStyle w:val="Hyperlink"/>
@@ -933,7 +931,7 @@
           <w:rPr>
             <w:webHidden/>
           </w:rPr>
-          <w:instrText xml:space="preserve"> PAGEREF _Toc433281181 \h </w:instrText>
+          <w:instrText xml:space="preserve"> PAGEREF _Toc433300621 \h </w:instrText>
         </w:r>
         <w:r>
           <w:rPr>
@@ -975,7 +973,7 @@
           <w:szCs w:val="22"/>
         </w:rPr>
       </w:pPr>
-      <w:hyperlink w:anchor="_Toc433281182" w:history="1">
+      <w:hyperlink w:anchor="_Toc433300622" w:history="1">
         <w:r>
           <w:rPr>
             <w:rStyle w:val="Hyperlink"/>
@@ -1019,7 +1017,7 @@
             <w:noProof/>
             <w:webHidden/>
           </w:rPr>
-          <w:instrText xml:space="preserve"> PAGEREF _Toc433281182 \h </w:instrText>
+          <w:instrText xml:space="preserve"> PAGEREF _Toc433300622 \h </w:instrText>
         </w:r>
         <w:r>
           <w:rPr>
@@ -1065,7 +1063,7 @@
           <w:szCs w:val="22"/>
         </w:rPr>
       </w:pPr>
-      <w:hyperlink w:anchor="_Toc433281183" w:history="1">
+      <w:hyperlink w:anchor="_Toc433300623" w:history="1">
         <w:r>
           <w:rPr>
             <w:rStyle w:val="Hyperlink"/>
@@ -1109,7 +1107,7 @@
             <w:noProof/>
             <w:webHidden/>
           </w:rPr>
-          <w:instrText xml:space="preserve"> PAGEREF _Toc433281183 \h </w:instrText>
+          <w:instrText xml:space="preserve"> PAGEREF _Toc433300623 \h </w:instrText>
         </w:r>
         <w:r>
           <w:rPr>
@@ -1151,7 +1149,7 @@
           <w:szCs w:val="22"/>
         </w:rPr>
       </w:pPr>
-      <w:hyperlink w:anchor="_Toc433281184" w:history="1">
+      <w:hyperlink w:anchor="_Toc433300624" w:history="1">
         <w:r>
           <w:rPr>
             <w:rStyle w:val="Hyperlink"/>
@@ -1190,7 +1188,7 @@
           <w:rPr>
             <w:webHidden/>
           </w:rPr>
-          <w:instrText xml:space="preserve"> PAGEREF _Toc433281184 \h </w:instrText>
+          <w:instrText xml:space="preserve"> PAGEREF _Toc433300624 \h </w:instrText>
         </w:r>
         <w:r>
           <w:rPr>
@@ -1241,18 +1239,19 @@
       <w:pPr>
         <w:pStyle w:val="Heading1"/>
       </w:pPr>
-      <w:bookmarkStart w:id="1" w:name="_Toc467473439"/>
-      <w:bookmarkStart w:id="2" w:name="_Toc467473971"/>
-      <w:bookmarkStart w:id="3" w:name="_Toc467477710"/>
-      <w:bookmarkStart w:id="4" w:name="_Toc467494864"/>
-      <w:bookmarkStart w:id="5" w:name="_Toc467495234"/>
-      <w:bookmarkStart w:id="6" w:name="_Toc468086040"/>
-      <w:bookmarkStart w:id="7" w:name="_Toc497896595"/>
-      <w:bookmarkStart w:id="8" w:name="_Toc433281171"/>
+      <w:bookmarkStart w:id="0" w:name="_Toc467473439"/>
+      <w:bookmarkStart w:id="1" w:name="_Toc467473971"/>
+      <w:bookmarkStart w:id="2" w:name="_Toc467477710"/>
+      <w:bookmarkStart w:id="3" w:name="_Toc467494864"/>
+      <w:bookmarkStart w:id="4" w:name="_Toc467495234"/>
+      <w:bookmarkStart w:id="5" w:name="_Toc468086040"/>
+      <w:bookmarkStart w:id="6" w:name="_Toc497896595"/>
+      <w:bookmarkStart w:id="7" w:name="_Toc433300611"/>
       <w:r>
         <w:lastRenderedPageBreak/>
         <w:t>Introdução</w:t>
       </w:r>
+      <w:bookmarkEnd w:id="0"/>
       <w:bookmarkEnd w:id="1"/>
       <w:bookmarkEnd w:id="2"/>
       <w:bookmarkEnd w:id="3"/>
@@ -1260,33 +1259,34 @@
       <w:bookmarkEnd w:id="5"/>
       <w:bookmarkEnd w:id="6"/>
       <w:bookmarkEnd w:id="7"/>
+    </w:p>
+    <w:p>
+      <w:pPr>
+        <w:ind w:firstLine="708"/>
+        <w:jc w:val="both"/>
+      </w:pPr>
+      <w:r>
+        <w:t>Este documento descreve o sistema VendasMobile, fornecendo aos desenvolvedores as informações necessárias para o projeto e implementação, assim como para a realização dos testes e homologação do sistema.</w:t>
+      </w:r>
+    </w:p>
+    <w:p>
+      <w:pPr>
+        <w:pStyle w:val="Heading1"/>
+      </w:pPr>
+      <w:bookmarkStart w:id="8" w:name="_Hlt467473290"/>
+      <w:bookmarkStart w:id="9" w:name="_Toc467473443"/>
+      <w:bookmarkStart w:id="10" w:name="_Toc467473975"/>
+      <w:bookmarkStart w:id="11" w:name="_Toc467477714"/>
+      <w:bookmarkStart w:id="12" w:name="_Toc467494868"/>
+      <w:bookmarkStart w:id="13" w:name="_Toc467495238"/>
+      <w:bookmarkStart w:id="14" w:name="_Toc468086046"/>
+      <w:bookmarkStart w:id="15" w:name="_Toc497896596"/>
+      <w:bookmarkStart w:id="16" w:name="_Toc433300612"/>
       <w:bookmarkEnd w:id="8"/>
-    </w:p>
-    <w:p>
-      <w:pPr>
-        <w:jc w:val="both"/>
-      </w:pPr>
-      <w:r>
-        <w:t>Este documento descreve o sistema VendasMobile, fornecendo aos desenvolvedores as informações necessárias para o projeto e implementação, assim como para a realização dos testes e homologação do sistema.</w:t>
-      </w:r>
-    </w:p>
-    <w:p>
-      <w:pPr>
-        <w:pStyle w:val="Heading1"/>
-      </w:pPr>
-      <w:bookmarkStart w:id="9" w:name="_Hlt467473290"/>
-      <w:bookmarkStart w:id="10" w:name="_Toc467473443"/>
-      <w:bookmarkStart w:id="11" w:name="_Toc467473975"/>
-      <w:bookmarkStart w:id="12" w:name="_Toc467477714"/>
-      <w:bookmarkStart w:id="13" w:name="_Toc467494868"/>
-      <w:bookmarkStart w:id="14" w:name="_Toc467495238"/>
-      <w:bookmarkStart w:id="15" w:name="_Toc468086046"/>
-      <w:bookmarkStart w:id="16" w:name="_Toc497896596"/>
-      <w:bookmarkStart w:id="17" w:name="_Toc433281172"/>
+      <w:r>
+        <w:t>Descrição geral do sistema</w:t>
+      </w:r>
       <w:bookmarkEnd w:id="9"/>
-      <w:r>
-        <w:t>Descrição geral do sistema</w:t>
-      </w:r>
       <w:bookmarkEnd w:id="10"/>
       <w:bookmarkEnd w:id="11"/>
       <w:bookmarkEnd w:id="12"/>
@@ -1294,16 +1294,36 @@
       <w:bookmarkEnd w:id="14"/>
       <w:bookmarkEnd w:id="15"/>
       <w:bookmarkEnd w:id="16"/>
+    </w:p>
+    <w:p/>
+    <w:p>
+      <w:pPr>
+        <w:pStyle w:val="Heading2"/>
+      </w:pPr>
+      <w:bookmarkStart w:id="17" w:name="_Toc433300613"/>
+      <w:r>
+        <w:t>O que é o Sistema?</w:t>
+      </w:r>
       <w:bookmarkEnd w:id="17"/>
     </w:p>
     <w:p/>
     <w:p>
       <w:pPr>
+        <w:ind w:firstLine="708"/>
+        <w:jc w:val="both"/>
+      </w:pPr>
+      <w:r>
+        <w:t>O sistema VendasMobile é uma ferramente para facilitar a compra de produtos da CooperTS e também a consulta de saldo de qualquer lugar, ele se comunica diretamente com VendasTottal, consumindo informações do sistema em tempo real. O sistema pode solicitar a compra do produto antes do veículo chegar chegar ao posto, fazendo com que seja necessário apenas a confirmação da compra pelo frentista.</w:t>
+      </w:r>
+    </w:p>
+    <w:p/>
+    <w:p>
+      <w:pPr>
         <w:pStyle w:val="Heading2"/>
       </w:pPr>
-      <w:bookmarkStart w:id="18" w:name="_Toc433281173"/>
-      <w:r>
-        <w:t>O que é o Sistema?</w:t>
+      <w:bookmarkStart w:id="18" w:name="_Toc433300614"/>
+      <w:r>
+        <w:t>Tecnologias e Programas utilizados</w:t>
       </w:r>
       <w:bookmarkEnd w:id="18"/>
     </w:p>
@@ -1313,7 +1333,99 @@
         <w:ind w:firstLine="708"/>
       </w:pPr>
       <w:r>
-        <w:t>O sistema VendasMobile é uma ferramente para facilitar a compra de produtos da CooperTS e também a consulta de saldo de qualquer lugar, ele se comunica diretamente com VendasTottal, consumindo informações do sistema em tempo real. O sistema pode solicitar a compra do produto antes do veículo chegar chegar ao posto, fazendo com que seja necessário apenas a confirmação da compra pelo frentista.</w:t>
+        <w:t>2.2.1 C#</w:t>
+      </w:r>
+    </w:p>
+    <w:p>
+      <w:pPr>
+        <w:ind w:left="708"/>
+      </w:pPr>
+      <w:r>
+        <w:t>2.2.</w:t>
+      </w:r>
+      <w:r>
+        <w:t>2</w:t>
+      </w:r>
+      <w:r>
+        <w:t xml:space="preserve"> DevExpress</w:t>
+      </w:r>
+    </w:p>
+    <w:p>
+      <w:pPr>
+        <w:ind w:left="708"/>
+      </w:pPr>
+      <w:r>
+        <w:t>2.2.3</w:t>
+      </w:r>
+      <w:r>
+        <w:t xml:space="preserve"> Javascript</w:t>
+      </w:r>
+    </w:p>
+    <w:p>
+      <w:pPr>
+        <w:ind w:left="708"/>
+      </w:pPr>
+      <w:r>
+        <w:t>2.2.</w:t>
+      </w:r>
+      <w:r>
+        <w:t>4</w:t>
+      </w:r>
+      <w:r>
+        <w:t xml:space="preserve"> CSS</w:t>
+      </w:r>
+    </w:p>
+    <w:p>
+      <w:pPr>
+        <w:ind w:left="708"/>
+      </w:pPr>
+      <w:r>
+        <w:t>2.2.</w:t>
+      </w:r>
+      <w:r>
+        <w:t>5</w:t>
+      </w:r>
+      <w:r>
+        <w:t xml:space="preserve"> XML</w:t>
+      </w:r>
+    </w:p>
+    <w:p>
+      <w:pPr>
+        <w:ind w:left="708"/>
+      </w:pPr>
+      <w:r>
+        <w:t>2.2.</w:t>
+      </w:r>
+      <w:r>
+        <w:t>6</w:t>
+      </w:r>
+      <w:r>
+        <w:t xml:space="preserve"> JSON</w:t>
+      </w:r>
+    </w:p>
+    <w:p>
+      <w:pPr>
+        <w:ind w:left="708"/>
+      </w:pPr>
+      <w:r>
+        <w:t>2.2.</w:t>
+      </w:r>
+      <w:r>
+        <w:t>7</w:t>
+      </w:r>
+      <w:r>
+        <w:t xml:space="preserve"> AJAX</w:t>
+      </w:r>
+    </w:p>
+    <w:p>
+      <w:pPr>
+        <w:ind w:left="708"/>
+      </w:pPr>
+      <w:r>
+        <w:t>2.2.8</w:t>
+      </w:r>
+      <w:r>
+        <w:t xml:space="preserve"> Visual Studio</w:t>
       </w:r>
     </w:p>
     <w:p/>
@@ -1321,123 +1433,11 @@
       <w:pPr>
         <w:pStyle w:val="Heading2"/>
       </w:pPr>
-      <w:bookmarkStart w:id="19" w:name="_Toc433281174"/>
-      <w:r>
-        <w:t>Tecnologias e Programas utilizados</w:t>
+      <w:bookmarkStart w:id="19" w:name="_Toc433300615"/>
+      <w:r>
+        <w:t>Metodologias Utilizadas</w:t>
       </w:r>
       <w:bookmarkEnd w:id="19"/>
-    </w:p>
-    <w:p/>
-    <w:p>
-      <w:pPr>
-        <w:ind w:firstLine="708"/>
-      </w:pPr>
-      <w:r>
-        <w:t>2.2.1 C#</w:t>
-      </w:r>
-    </w:p>
-    <w:p>
-      <w:pPr>
-        <w:ind w:left="708"/>
-      </w:pPr>
-      <w:r>
-        <w:t>2.2.</w:t>
-      </w:r>
-      <w:r>
-        <w:t>2</w:t>
-      </w:r>
-      <w:r>
-        <w:t xml:space="preserve"> DevExpress</w:t>
-      </w:r>
-    </w:p>
-    <w:p>
-      <w:pPr>
-        <w:ind w:left="708"/>
-      </w:pPr>
-      <w:r>
-        <w:t>2.2.3</w:t>
-      </w:r>
-      <w:r>
-        <w:t xml:space="preserve"> Javascript</w:t>
-      </w:r>
-    </w:p>
-    <w:p>
-      <w:pPr>
-        <w:ind w:left="708"/>
-      </w:pPr>
-      <w:r>
-        <w:t>2.2.</w:t>
-      </w:r>
-      <w:r>
-        <w:t>4</w:t>
-      </w:r>
-      <w:r>
-        <w:t xml:space="preserve"> CSS</w:t>
-      </w:r>
-    </w:p>
-    <w:p>
-      <w:pPr>
-        <w:ind w:left="708"/>
-      </w:pPr>
-      <w:r>
-        <w:t>2.2.</w:t>
-      </w:r>
-      <w:r>
-        <w:t>5</w:t>
-      </w:r>
-      <w:r>
-        <w:t xml:space="preserve"> XML</w:t>
-      </w:r>
-    </w:p>
-    <w:p>
-      <w:pPr>
-        <w:ind w:left="708"/>
-      </w:pPr>
-      <w:r>
-        <w:t>2.2.</w:t>
-      </w:r>
-      <w:r>
-        <w:t>6</w:t>
-      </w:r>
-      <w:r>
-        <w:t xml:space="preserve"> JSON</w:t>
-      </w:r>
-    </w:p>
-    <w:p>
-      <w:pPr>
-        <w:ind w:left="708"/>
-      </w:pPr>
-      <w:r>
-        <w:t>2.2.</w:t>
-      </w:r>
-      <w:r>
-        <w:t>7</w:t>
-      </w:r>
-      <w:r>
-        <w:t xml:space="preserve"> AJAX</w:t>
-      </w:r>
-    </w:p>
-    <w:p>
-      <w:pPr>
-        <w:ind w:left="708"/>
-      </w:pPr>
-      <w:r>
-        <w:t>2.2.8</w:t>
-      </w:r>
-      <w:r>
-        <w:t xml:space="preserve"> Visual Studio</w:t>
-      </w:r>
-    </w:p>
-    <w:p/>
-    <w:p>
-      <w:pPr>
-        <w:pStyle w:val="Heading2"/>
-      </w:pPr>
-      <w:bookmarkStart w:id="20" w:name="_Toc433281175"/>
-      <w:r>
-        <w:t>Metodologias Utilizadas</w:t>
-      </w:r>
-      <w:bookmarkEnd w:id="20"/>
     </w:p>
     <w:p/>
     <w:p>
@@ -1481,14 +1481,18 @@
         <w:pStyle w:val="Heading1"/>
         <w:ind w:left="431" w:hanging="431"/>
       </w:pPr>
-      <w:bookmarkStart w:id="21" w:name="_Toc433281176"/>
+      <w:bookmarkStart w:id="20" w:name="_Toc433300616"/>
       <w:r>
         <w:t>Objetivos do sistema</w:t>
       </w:r>
-      <w:bookmarkEnd w:id="21"/>
+      <w:bookmarkEnd w:id="20"/>
     </w:p>
     <w:p/>
     <w:p>
+      <w:pPr>
+        <w:ind w:firstLine="431"/>
+        <w:jc w:val="both"/>
+      </w:pPr>
       <w:r>
         <w:t>3.1</w:t>
       </w:r>
@@ -1503,14 +1507,17 @@
         <w:pStyle w:val="Heading1"/>
         <w:ind w:left="431" w:hanging="431"/>
       </w:pPr>
-      <w:bookmarkStart w:id="22" w:name="_Toc433281177"/>
+      <w:bookmarkStart w:id="21" w:name="_Toc433300617"/>
       <w:r>
         <w:lastRenderedPageBreak/>
         <w:t>Pré-Requisitos</w:t>
       </w:r>
-      <w:bookmarkEnd w:id="22"/>
-    </w:p>
-    <w:p>
+      <w:bookmarkEnd w:id="21"/>
+    </w:p>
+    <w:p>
+      <w:pPr>
+        <w:jc w:val="both"/>
+      </w:pPr>
       <w:r>
         <w:t>4.1</w:t>
       </w:r>
@@ -1520,8 +1527,15 @@
       <w:r>
         <w:t xml:space="preserve"> Qualquer Smartphone com sistema operacional Android ou Windows Phone</w:t>
       </w:r>
-    </w:p>
-    <w:p>
+      <w:r>
+        <w:t>.</w:t>
+      </w:r>
+    </w:p>
+    <w:p/>
+    <w:p>
+      <w:pPr>
+        <w:jc w:val="both"/>
+      </w:pPr>
       <w:r>
         <w:t>4.2</w:t>
       </w:r>
@@ -1530,6 +1544,9 @@
       </w:r>
       <w:r>
         <w:t xml:space="preserve"> Acesso a internet com banda larga</w:t>
+      </w:r>
+      <w:r>
+        <w:t>.</w:t>
       </w:r>
     </w:p>
     <w:p>
@@ -1537,13 +1554,16 @@
         <w:pStyle w:val="Heading1"/>
         <w:ind w:left="431" w:hanging="431"/>
       </w:pPr>
-      <w:bookmarkStart w:id="23" w:name="_Toc433281178"/>
+      <w:bookmarkStart w:id="22" w:name="_Toc433300618"/>
       <w:r>
         <w:t>Interoperabilidade</w:t>
       </w:r>
-      <w:bookmarkEnd w:id="23"/>
-    </w:p>
-    <w:p>
+      <w:bookmarkEnd w:id="22"/>
+    </w:p>
+    <w:p>
+      <w:pPr>
+        <w:jc w:val="both"/>
+      </w:pPr>
       <w:r>
         <w:t>5.1</w:t>
       </w:r>
@@ -1557,15 +1577,16 @@
         <w:pStyle w:val="Heading1"/>
         <w:ind w:left="431" w:hanging="431"/>
       </w:pPr>
-      <w:bookmarkStart w:id="24" w:name="_Toc433281179"/>
+      <w:bookmarkStart w:id="23" w:name="_Toc433300619"/>
       <w:r>
         <w:t>Segurança</w:t>
       </w:r>
-      <w:bookmarkEnd w:id="24"/>
+      <w:bookmarkEnd w:id="23"/>
     </w:p>
     <w:p>
       <w:pPr>
         <w:ind w:firstLine="431"/>
+        <w:jc w:val="both"/>
       </w:pPr>
       <w:r>
         <w:t>6.1</w:t>
@@ -1582,15 +1603,16 @@
         <w:pStyle w:val="Heading1"/>
         <w:ind w:left="431" w:hanging="431"/>
       </w:pPr>
-      <w:bookmarkStart w:id="25" w:name="_Toc433281180"/>
+      <w:bookmarkStart w:id="24" w:name="_Toc433300620"/>
       <w:r>
         <w:t>Implantação</w:t>
       </w:r>
-      <w:bookmarkEnd w:id="25"/>
+      <w:bookmarkEnd w:id="24"/>
     </w:p>
     <w:p>
       <w:pPr>
         <w:ind w:left="431" w:firstLine="277"/>
+        <w:jc w:val="both"/>
       </w:pPr>
       <w:r>
         <w:t>Antes de começar a instalação, lembre-se que existem diferenças de dispositivos móveis e alguns passos podem ser diferentes.</w:t>
@@ -1604,6 +1626,7 @@
     <w:p>
       <w:pPr>
         <w:ind w:left="431"/>
+        <w:jc w:val="both"/>
       </w:pPr>
       <w:r>
         <w:t>7.1</w:t>
@@ -1621,6 +1644,7 @@
     <w:p>
       <w:pPr>
         <w:ind w:left="431"/>
+        <w:jc w:val="both"/>
       </w:pPr>
       <w:r>
         <w:t>7.2</w:t>
@@ -1640,7 +1664,7 @@
     </w:p>
     <w:p>
       <w:pPr>
-        <w:ind w:left="431"/>
+        <w:ind w:left="1139" w:firstLine="277"/>
       </w:pPr>
       <w:r>
         <w:rPr>
@@ -1690,9 +1714,17 @@
         </w:drawing>
       </w:r>
     </w:p>
+    <w:p>
+      <w:pPr>
+        <w:ind w:left="1139" w:firstLine="277"/>
+      </w:pPr>
+    </w:p>
     <w:p/>
     <w:p/>
     <w:p>
+      <w:pPr>
+        <w:jc w:val="both"/>
+      </w:pPr>
       <w:r>
         <w:tab/>
         <w:t>7.3</w:t>
@@ -1704,7 +1736,7 @@
     </w:p>
     <w:p>
       <w:pPr>
-        <w:ind w:left="708" w:firstLine="708"/>
+        <w:ind w:left="1416" w:firstLine="708"/>
       </w:pPr>
       <w:r>
         <w:rPr>
@@ -1754,10 +1786,16 @@
         </w:drawing>
       </w:r>
     </w:p>
+    <w:p>
+      <w:pPr>
+        <w:ind w:left="1416" w:firstLine="708"/>
+      </w:pPr>
+    </w:p>
     <w:p/>
     <w:p>
       <w:pPr>
         <w:ind w:left="431"/>
+        <w:jc w:val="both"/>
       </w:pPr>
       <w:r>
         <w:t>7.4</w:t>
@@ -1835,6 +1873,7 @@
     <w:p>
       <w:pPr>
         <w:ind w:left="431"/>
+        <w:jc w:val="both"/>
       </w:pPr>
       <w:r>
         <w:t>7.5</w:t>
@@ -1842,6 +1881,9 @@
       <w:r>
         <w:tab/>
         <w:t>Abra o arquivo e o instale</w:t>
+      </w:r>
+      <w:r>
+        <w:t>.</w:t>
       </w:r>
     </w:p>
     <w:p/>
@@ -1903,6 +1945,7 @@
     <w:p>
       <w:pPr>
         <w:ind w:firstLine="708"/>
+        <w:jc w:val="both"/>
       </w:pPr>
       <w:r>
         <w:t>7.6</w:t>
@@ -1912,6 +1955,9 @@
       </w:r>
       <w:r>
         <w:t>Quando finalizar a instalação, abra o aplicativo</w:t>
+      </w:r>
+      <w:r>
+        <w:t>.</w:t>
       </w:r>
     </w:p>
     <w:p>
@@ -1969,61 +2015,64 @@
         </w:drawing>
       </w:r>
     </w:p>
+    <w:p/>
     <w:p>
       <w:pPr>
         <w:pStyle w:val="Heading1"/>
         <w:ind w:left="431" w:hanging="431"/>
       </w:pPr>
-      <w:bookmarkStart w:id="26" w:name="_Toc433281181"/>
+      <w:bookmarkStart w:id="25" w:name="_Toc433300621"/>
       <w:r>
         <w:t>Estrutura do Sistema</w:t>
       </w:r>
+      <w:bookmarkEnd w:id="25"/>
+    </w:p>
+    <w:p>
+      <w:pPr>
+        <w:pStyle w:val="Heading2"/>
+      </w:pPr>
+      <w:bookmarkStart w:id="26" w:name="_Toc433300622"/>
+      <w:r>
+        <w:t>Estrutura de Projetos</w:t>
+      </w:r>
       <w:bookmarkEnd w:id="26"/>
     </w:p>
     <w:p>
       <w:pPr>
+        <w:ind w:left="708" w:firstLine="708"/>
+        <w:jc w:val="both"/>
+      </w:pPr>
+      <w:r>
+        <w:t>O sistema Mobile é composto apenas de um projeto de interface.</w:t>
+      </w:r>
+    </w:p>
+    <w:p>
+      <w:pPr>
         <w:pStyle w:val="Heading2"/>
       </w:pPr>
-      <w:bookmarkStart w:id="27" w:name="_Toc433281182"/>
-      <w:r>
-        <w:t>Estrutura de Projetos</w:t>
+      <w:bookmarkStart w:id="27" w:name="_Toc433300623"/>
+      <w:r>
+        <w:t>Vendas.</w:t>
+      </w:r>
+      <w:r>
+        <w:t>Mobile</w:t>
       </w:r>
       <w:bookmarkEnd w:id="27"/>
     </w:p>
     <w:p>
       <w:pPr>
         <w:ind w:left="708" w:firstLine="708"/>
-      </w:pPr>
-      <w:r>
-        <w:t>O sistema Mobile é composto apenas de um projeto de interface.</w:t>
-      </w:r>
-    </w:p>
-    <w:p>
-      <w:pPr>
-        <w:pStyle w:val="Heading2"/>
-      </w:pPr>
-      <w:bookmarkStart w:id="28" w:name="_Toc433281183"/>
-      <w:r>
-        <w:t>Vendas.</w:t>
-      </w:r>
-      <w:r>
-        <w:t>Mobile</w:t>
-      </w:r>
-      <w:bookmarkEnd w:id="28"/>
-    </w:p>
-    <w:p>
-      <w:pPr>
-        <w:ind w:left="708" w:firstLine="708"/>
+        <w:jc w:val="both"/>
       </w:pPr>
       <w:r>
         <w:t>O projeto mobile define um layout voltado para dispositivos móveis e pode ser baixado como aplicativo, é um projeto pequeno que pode ser usado por dispo</w:t>
       </w:r>
       <w:r>
-        <w:t xml:space="preserve">sitivos com baixa capacidade. Além de uma interface amigável para mobile ele também faz as </w:t>
+        <w:t xml:space="preserve">sitivos com </w:t>
       </w:r>
       <w:r>
         <w:lastRenderedPageBreak/>
-        <w:t>requisições necessárias ao servidor para pedir vendas e decide o feedback para o usário.</w:t>
+        <w:t>baixa capacidade. Além de uma interface amigável para mobile ele também faz as requisições necessárias ao servidor para pedir vendas e decide o feedback para o usário.</w:t>
       </w:r>
       <w:r>
         <w:br/>
@@ -2033,8 +2082,20 @@
         <w:tab/>
         <w:t>É composo básicamente de views, css e javascripts que junto com o devexpress fazem um projeto leve, rápido e eficaz. O Devexpress usa os arquivos javascripts como controladores das ações feitas pelo usuário, com as classes controllers do projeto VendasTottal</w:t>
       </w:r>
-    </w:p>
-    <w:p>
+      <w:r>
+        <w:t>.</w:t>
+      </w:r>
+    </w:p>
+    <w:p>
+      <w:pPr>
+        <w:ind w:left="708" w:firstLine="708"/>
+        <w:jc w:val="both"/>
+      </w:pPr>
+    </w:p>
+    <w:p>
+      <w:pPr>
+        <w:ind w:firstLine="708"/>
+      </w:pPr>
       <w:r>
         <w:rPr>
           <w:noProof/>
@@ -2093,122 +2154,216 @@
       <w:pPr>
         <w:pStyle w:val="Heading1"/>
       </w:pPr>
-      <w:bookmarkStart w:id="29" w:name="_Toc433281184"/>
+      <w:bookmarkStart w:id="28" w:name="_Toc433300624"/>
       <w:r>
         <w:t>Glossário</w:t>
       </w:r>
+      <w:bookmarkEnd w:id="28"/>
+    </w:p>
+    <w:p>
+      <w:pPr>
+        <w:jc w:val="both"/>
+      </w:pPr>
+    </w:p>
+    <w:p>
+      <w:pPr>
+        <w:ind w:left="708"/>
+        <w:jc w:val="both"/>
+      </w:pPr>
+      <w:r>
+        <w:lastRenderedPageBreak/>
+        <w:t>9.1</w:t>
+      </w:r>
+      <w:r>
+        <w:tab/>
+        <w:t>C#: Linguagem de programação criada pela microsoft para desenvolvimento de sistemas robustos.</w:t>
+      </w:r>
+    </w:p>
+    <w:p>
+      <w:pPr>
+        <w:ind w:left="708"/>
+        <w:jc w:val="both"/>
+      </w:pPr>
+    </w:p>
+    <w:p>
+      <w:pPr>
+        <w:ind w:left="708"/>
+        <w:jc w:val="both"/>
+      </w:pPr>
+      <w:r>
+        <w:t>9.2</w:t>
+      </w:r>
+      <w:r>
+        <w:tab/>
+        <w:t>DevExpress: software para auxiliar no desenvolvimento de interface com suporte a diversas interfaces.</w:t>
+      </w:r>
+    </w:p>
+    <w:p>
+      <w:pPr>
+        <w:ind w:left="708"/>
+        <w:jc w:val="both"/>
+      </w:pPr>
+    </w:p>
+    <w:p>
+      <w:pPr>
+        <w:ind w:left="708"/>
+        <w:jc w:val="both"/>
+      </w:pPr>
+    </w:p>
+    <w:p>
+      <w:pPr>
+        <w:ind w:left="708"/>
+        <w:jc w:val="both"/>
+      </w:pPr>
+      <w:r>
+        <w:t>6.3</w:t>
+      </w:r>
+      <w:r>
+        <w:tab/>
+        <w:t>XML: É uma linguagem de marcação de textos utilizada para se padronizar informações de forma ela é capaz de descrever diversos tipos de dados, seu propósito é a facilidade de compartilhamento de informações através da internet.</w:t>
+      </w:r>
+    </w:p>
+    <w:p>
+      <w:pPr>
+        <w:ind w:left="708"/>
+        <w:jc w:val="both"/>
+      </w:pPr>
+    </w:p>
+    <w:p>
+      <w:pPr>
+        <w:ind w:left="708"/>
+        <w:jc w:val="both"/>
+      </w:pPr>
+      <w:r>
+        <w:t>9.4</w:t>
+      </w:r>
+      <w:r>
+        <w:tab/>
+        <w:t>JSON: É uma forma de organizar informações de maneira a facilitar o compartilhamento dela através da internet, com a vantagem de ser padronizada por javascript e organiza as informações em padrão de Orientação a Objetos, facilitando a manipulação da informação para liguagens que utilizam esse paradgma.</w:t>
+      </w:r>
+    </w:p>
+    <w:p>
+      <w:pPr>
+        <w:ind w:left="708"/>
+        <w:jc w:val="both"/>
+      </w:pPr>
+    </w:p>
+    <w:p>
+      <w:pPr>
+        <w:ind w:left="708"/>
+        <w:jc w:val="both"/>
+      </w:pPr>
+      <w:r>
+        <w:t>9.5</w:t>
+      </w:r>
+      <w:r>
+        <w:tab/>
+        <w:t>Orientação a Objetos: É um Paradigma de programação que visa fazer com que o desenvolvimento de um sistema seja padronizado e seja de fácil manutenção.</w:t>
+      </w:r>
+    </w:p>
+    <w:p>
+      <w:pPr>
+        <w:ind w:left="708"/>
+        <w:jc w:val="both"/>
+      </w:pPr>
+    </w:p>
+    <w:p>
+      <w:pPr>
+        <w:ind w:left="708"/>
+        <w:jc w:val="both"/>
+      </w:pPr>
+      <w:r>
+        <w:t>9.6</w:t>
+      </w:r>
+      <w:r>
+        <w:tab/>
+        <w:t>Visual Studio: Ferramenta da Microsoft para desenvolvimento de sistemas em diversas linguagens, inclusive C#.</w:t>
+      </w:r>
+    </w:p>
+    <w:p>
+      <w:pPr>
+        <w:ind w:left="708"/>
+        <w:jc w:val="both"/>
+      </w:pPr>
+    </w:p>
+    <w:p>
+      <w:pPr>
+        <w:ind w:left="708"/>
+        <w:jc w:val="both"/>
+      </w:pPr>
+      <w:r>
+        <w:t>9.7</w:t>
+      </w:r>
+      <w:r>
+        <w:tab/>
+        <w:t xml:space="preserve">HTTP: É o modelo de comunicação utilizado na internet, é o que trafega os dados pela web. </w:t>
+      </w:r>
+    </w:p>
+    <w:p>
+      <w:pPr>
+        <w:ind w:left="708"/>
+        <w:jc w:val="both"/>
+      </w:pPr>
+    </w:p>
+    <w:p>
+      <w:pPr>
+        <w:ind w:left="708"/>
+        <w:jc w:val="both"/>
+      </w:pPr>
+      <w:r>
+        <w:t>9.8</w:t>
+      </w:r>
+      <w:r>
+        <w:tab/>
+        <w:t>Windows Server: Sistema Operacional da microsoft especializado em fornecer serviços web.</w:t>
+      </w:r>
+    </w:p>
+    <w:p>
+      <w:pPr>
+        <w:ind w:left="708"/>
+        <w:jc w:val="both"/>
+      </w:pPr>
+    </w:p>
+    <w:p>
+      <w:pPr>
+        <w:ind w:left="708"/>
+        <w:jc w:val="both"/>
+      </w:pPr>
+      <w:r>
+        <w:t>9.9</w:t>
+      </w:r>
+      <w:r>
+        <w:tab/>
+        <w:t>IIS: É um servidor web que oferece uma plataforma para hospedagem de sites, serviços e aplicativos, esse programa é o que interpreta a linguagem de programação c# entre outros.</w:t>
+      </w:r>
+    </w:p>
+    <w:p>
+      <w:pPr>
+        <w:ind w:left="708"/>
+        <w:jc w:val="both"/>
+      </w:pPr>
+    </w:p>
+    <w:p>
+      <w:pPr>
+        <w:ind w:left="708"/>
+        <w:jc w:val="both"/>
+      </w:pPr>
+      <w:r>
+        <w:t>9.10</w:t>
+      </w:r>
+      <w:r>
+        <w:tab/>
+        <w:t>.Net Framework: É uma plataforma criada pela microsoft para desenvolvimento de sistemas, o c# é dependente dessa plataforma.</w:t>
+      </w:r>
+    </w:p>
+    <w:p>
+      <w:pPr>
+        <w:ind w:left="708"/>
+        <w:jc w:val="both"/>
+      </w:pPr>
+      <w:bookmarkStart w:id="29" w:name="_GoBack"/>
       <w:bookmarkEnd w:id="29"/>
     </w:p>
-    <w:p>
-      <w:pPr>
-        <w:jc w:val="both"/>
-      </w:pPr>
-    </w:p>
-    <w:p>
-      <w:r>
-        <w:lastRenderedPageBreak/>
-        <w:t>6.1 C#: Linguagem de programação criada pela microsoft para desenvolvimento de sistemas robustos</w:t>
-      </w:r>
-    </w:p>
-    <w:p/>
-    <w:p>
-      <w:r>
-        <w:t>6.2</w:t>
-      </w:r>
-      <w:r>
-        <w:t xml:space="preserve"> DevExpress: software para auxiliar no desenvolvimento de interface com suporte a diversas interfaces</w:t>
-      </w:r>
-    </w:p>
-    <w:p/>
-    <w:p/>
-    <w:p>
-      <w:r>
-        <w:t>6.3</w:t>
-      </w:r>
-      <w:r>
-        <w:t xml:space="preserve"> XML: É uma linguagem de marcação de textos utilizada para se padronizar informações de forma ela é capaz de descrever diversos tipos de dados, seu propósito é a facilidade de compartilhamento de informações através da internet</w:t>
-      </w:r>
-    </w:p>
-    <w:p/>
-    <w:p>
-      <w:r>
-        <w:t>6.4</w:t>
-      </w:r>
-      <w:r>
-        <w:t xml:space="preserve"> JSON: É uma forma de organizar informações de maneira a facilitar o compartilhamento dela através da internet, com a vantagem de ser padronizada por javascript e organiza as informações em padrão de Orientação a Objetos, facilitando a manipulação da informação para liguagens que utilizam esse paradgma</w:t>
-      </w:r>
-    </w:p>
-    <w:p/>
-    <w:p>
-      <w:r>
-        <w:t>6.5</w:t>
-      </w:r>
-      <w:r>
-        <w:t xml:space="preserve"> Orientação a Objetos: É um Paradigma de programação que visa fazer com que o desenvolvimento de um sistema seja padronizado e seja de fácil manutenção.</w:t>
-      </w:r>
-    </w:p>
-    <w:p/>
-    <w:p>
-      <w:r>
-        <w:t>6.</w:t>
-      </w:r>
-      <w:r>
-        <w:t>6</w:t>
-      </w:r>
-      <w:r>
-        <w:t xml:space="preserve"> Visual Studio: Ferramenta da Microsoft para desenvolvimento de sistemas em diversas linguagens, inclusive C#</w:t>
-      </w:r>
-    </w:p>
-    <w:p/>
-    <w:p>
-      <w:r>
-        <w:t>6.</w:t>
-      </w:r>
-      <w:r>
-        <w:t>7</w:t>
-      </w:r>
-      <w:r>
-        <w:t xml:space="preserve"> HTTP: É o modelo de comunicação utilizado na internet, é o que trafega os dados pela web. </w:t>
-      </w:r>
-    </w:p>
-    <w:p/>
-    <w:p>
-      <w:r>
-        <w:t>6.</w:t>
-      </w:r>
-      <w:r>
-        <w:t>8</w:t>
-      </w:r>
-      <w:r>
-        <w:t xml:space="preserve"> Windows Server: Sistema Operacional da microsoft especializado em fornecer serviços web</w:t>
-      </w:r>
-    </w:p>
-    <w:p/>
-    <w:p>
-      <w:r>
-        <w:t>6.</w:t>
-      </w:r>
-      <w:r>
-        <w:t>9</w:t>
-      </w:r>
-      <w:r>
-        <w:t xml:space="preserve"> IIS: É um servidor web que oferece uma plataforma para hospedagem de sites, serviços e aplicativos, esse programa é o que interpreta a linguagem de programação c# entre outros</w:t>
-      </w:r>
-    </w:p>
-    <w:p/>
-    <w:p>
-      <w:r>
-        <w:t>6.</w:t>
-      </w:r>
-      <w:r>
-        <w:t>10</w:t>
-      </w:r>
-      <w:r>
-        <w:t xml:space="preserve"> .Net Framework: É uma plataforma criada pela microsoft para desenvolvimento de sistemas, o c# é dependente dessa plataforma.</w:t>
-      </w:r>
-    </w:p>
-    <w:p/>
-    <w:p/>
     <w:sectPr>
       <w:headerReference w:type="even" r:id="rId17"/>
       <w:pgSz w:w="11906" w:h="16838" w:code="9"/>
